--- a/KP1/cp1.docx
+++ b/KP1/cp1.docx
@@ -726,8 +726,6 @@
         </w:rPr>
         <w:t>Задание: Составить схему домашнего компьютера с внутренними и внешними периферийными устройствами в окружении локальных/глобальных сетей. К схеме следует добавить пояснительную записку (10-15 страниц) с подробным архитектурным описанием аппаратных и программных средств.</w:t>
       </w:r>
-      <w:bookmarkStart w:id="2" w:name="_GoBack"/>
-      <w:bookmarkEnd w:id="2"/>
     </w:p>
     <w:p>
       <w:pPr>
@@ -948,6 +946,8 @@
         </w:rPr>
         <w:t>Оперативная память: 16 Гбайт, DDR4</w:t>
       </w:r>
+      <w:bookmarkStart w:id="2" w:name="_GoBack"/>
+      <w:bookmarkEnd w:id="2"/>
     </w:p>
     <w:p>
       <w:pPr>
@@ -1685,1625 +1685,24 @@
     </w:p>
     <w:p>
       <w:pPr>
-        <w:pStyle w:val="2"/>
-        <w:keepNext/>
-        <w:numPr>
-          <w:ilvl w:val="1"/>
-          <w:numId w:val="24"/>
-        </w:numPr>
-        <w:jc w:val="center"/>
-        <w:rPr>
-          <w:rFonts w:ascii="Times New Roman" w:hAnsi="Times New Roman" w:cs="Times New Roman"/>
-          <w:sz w:val="36"/>
-          <w:lang w:val="en-US"/>
-        </w:rPr>
-      </w:pPr>
-    </w:p>
-    <w:p>
-      <w:pPr>
-        <w:pStyle w:val="2"/>
-        <w:keepNext/>
-        <w:numPr>
-          <w:ilvl w:val="1"/>
-          <w:numId w:val="24"/>
-        </w:numPr>
-        <w:jc w:val="center"/>
-        <w:rPr>
-          <w:rFonts w:ascii="Times New Roman" w:hAnsi="Times New Roman" w:cs="Times New Roman"/>
-          <w:sz w:val="36"/>
-          <w:lang w:val="en-US"/>
-        </w:rPr>
-      </w:pPr>
-      <w:r>
-        <w:rPr>
-          <w:rFonts w:ascii="Times New Roman" w:hAnsi="Times New Roman" w:cs="Times New Roman"/>
-          <w:sz w:val="36"/>
-        </w:rPr>
-        <w:t>Процессор</w:t>
-      </w:r>
-    </w:p>
-    <w:p>
-      <w:pPr>
-        <w:pStyle w:val="a0"/>
-        <w:jc w:val="center"/>
-        <w:rPr>
-          <w:rFonts w:ascii="Times New Roman" w:hAnsi="Times New Roman" w:cs="Times New Roman"/>
-          <w:sz w:val="28"/>
-          <w:lang w:val="en-US"/>
-        </w:rPr>
-      </w:pPr>
-    </w:p>
-    <w:p>
-      <w:pPr>
-        <w:pStyle w:val="a0"/>
-        <w:ind w:firstLine="709"/>
-        <w:rPr>
-          <w:rFonts w:ascii="Times New Roman" w:hAnsi="Times New Roman" w:cs="Times New Roman"/>
-          <w:sz w:val="28"/>
-        </w:rPr>
-      </w:pPr>
-      <w:r>
-        <w:rPr>
-          <w:rFonts w:ascii="Times New Roman" w:hAnsi="Times New Roman" w:cs="Times New Roman"/>
-          <w:bCs/>
-          <w:sz w:val="28"/>
-        </w:rPr>
-        <w:t>Центра́льный проце́ссор</w:t>
-      </w:r>
-      <w:r>
-        <w:rPr>
-          <w:rFonts w:ascii="Times New Roman" w:hAnsi="Times New Roman" w:cs="Times New Roman"/>
-          <w:sz w:val="28"/>
-        </w:rPr>
-        <w:t xml:space="preserve"> — электронный блок либо интегральная схема, исполняющая машинные инструкции,  главная часть аппаратного обеспечения компьютера или программируемого логического контроллера. Иногда называют микропроцессором или просто процессором. Главными характеристиками ЦПУ являются: тактовая частота, производительность, энергопотребление, архитектура.</w:t>
-      </w:r>
-    </w:p>
-    <w:p>
-      <w:pPr>
         <w:pStyle w:val="a0"/>
         <w:rPr>
           <w:rFonts w:ascii="Times New Roman" w:hAnsi="Times New Roman" w:cs="Times New Roman"/>
           <w:b/>
-          <w:bCs/>
-          <w:sz w:val="28"/>
-        </w:rPr>
-      </w:pPr>
-      <w:r>
-        <w:rPr>
-          <w:rFonts w:ascii="Times New Roman" w:hAnsi="Times New Roman" w:cs="Times New Roman"/>
-          <w:b/>
-          <w:bCs/>
-          <w:sz w:val="28"/>
-        </w:rPr>
-        <w:t>Функции процессора:</w:t>
-      </w:r>
-    </w:p>
-    <w:p>
-      <w:pPr>
-        <w:pStyle w:val="a0"/>
-        <w:numPr>
-          <w:ilvl w:val="0"/>
-          <w:numId w:val="27"/>
-        </w:numPr>
-        <w:rPr>
-          <w:rFonts w:ascii="Times New Roman" w:hAnsi="Times New Roman" w:cs="Times New Roman"/>
-          <w:sz w:val="28"/>
-        </w:rPr>
-      </w:pPr>
-      <w:r>
-        <w:rPr>
-          <w:rFonts w:ascii="Times New Roman" w:hAnsi="Times New Roman" w:cs="Times New Roman"/>
-          <w:sz w:val="28"/>
-        </w:rPr>
-        <w:t>Выполняет арифметические и логические операции, заданные программой</w:t>
-      </w:r>
-    </w:p>
-    <w:p>
-      <w:pPr>
-        <w:pStyle w:val="a0"/>
-        <w:numPr>
-          <w:ilvl w:val="0"/>
-          <w:numId w:val="27"/>
-        </w:numPr>
-        <w:rPr>
-          <w:rFonts w:ascii="Times New Roman" w:hAnsi="Times New Roman" w:cs="Times New Roman"/>
-          <w:sz w:val="28"/>
-        </w:rPr>
-      </w:pPr>
-      <w:r>
-        <w:rPr>
-          <w:rFonts w:ascii="Times New Roman" w:hAnsi="Times New Roman" w:cs="Times New Roman"/>
-          <w:sz w:val="28"/>
-        </w:rPr>
-        <w:t>Управляет вычислительным процессом</w:t>
-      </w:r>
-    </w:p>
-    <w:p>
-      <w:pPr>
-        <w:pStyle w:val="a0"/>
-        <w:numPr>
-          <w:ilvl w:val="0"/>
-          <w:numId w:val="27"/>
-        </w:numPr>
-        <w:rPr>
-          <w:rFonts w:ascii="Times New Roman" w:hAnsi="Times New Roman" w:cs="Times New Roman"/>
-          <w:sz w:val="28"/>
-        </w:rPr>
-      </w:pPr>
-      <w:r>
-        <w:rPr>
-          <w:rFonts w:ascii="Times New Roman" w:hAnsi="Times New Roman" w:cs="Times New Roman"/>
-          <w:sz w:val="28"/>
-        </w:rPr>
-        <w:t>Координирует работу всех устройств компьютера</w:t>
-      </w:r>
-    </w:p>
-    <w:p>
-      <w:pPr>
-        <w:pStyle w:val="a0"/>
-        <w:ind w:left="360"/>
-        <w:rPr>
-          <w:rFonts w:ascii="Times New Roman" w:hAnsi="Times New Roman" w:cs="Times New Roman"/>
-          <w:sz w:val="28"/>
-        </w:rPr>
-      </w:pPr>
-    </w:p>
-    <w:p>
-      <w:pPr>
-        <w:pStyle w:val="a0"/>
-        <w:ind w:left="720"/>
-        <w:rPr>
-          <w:rFonts w:ascii="Times New Roman" w:hAnsi="Times New Roman" w:cs="Times New Roman"/>
-          <w:sz w:val="32"/>
-          <w:szCs w:val="28"/>
-          <w:lang w:val="en-US"/>
-        </w:rPr>
-      </w:pPr>
-      <w:r>
-        <w:rPr>
-          <w:rFonts w:ascii="Times New Roman" w:hAnsi="Times New Roman" w:cs="Times New Roman"/>
-          <w:sz w:val="32"/>
-          <w:szCs w:val="28"/>
-        </w:rPr>
-        <w:lastRenderedPageBreak/>
-        <w:t>Характеристики</w:t>
-      </w:r>
-      <w:r>
-        <w:rPr>
-          <w:rFonts w:ascii="Times New Roman" w:hAnsi="Times New Roman" w:cs="Times New Roman"/>
-          <w:sz w:val="32"/>
-          <w:szCs w:val="28"/>
-          <w:lang w:val="en-US"/>
-        </w:rPr>
-        <w:t>:</w:t>
-      </w:r>
-    </w:p>
-    <w:p>
-      <w:pPr>
-        <w:pStyle w:val="a0"/>
-        <w:rPr>
-          <w:rFonts w:ascii="Times New Roman" w:hAnsi="Times New Roman" w:cs="Times New Roman"/>
-          <w:b/>
-          <w:bCs/>
-          <w:sz w:val="28"/>
-        </w:rPr>
-      </w:pPr>
-      <w:r>
-        <w:rPr>
-          <w:rFonts w:ascii="Times New Roman" w:hAnsi="Times New Roman" w:cs="Times New Roman"/>
-          <w:b/>
-          <w:bCs/>
-          <w:sz w:val="28"/>
-        </w:rPr>
-        <w:t>Основные данные о процессоре Intel Core i5-11400</w:t>
-      </w:r>
-      <w:r>
-        <w:rPr>
-          <w:rFonts w:ascii="Times New Roman" w:hAnsi="Times New Roman" w:cs="Times New Roman"/>
-          <w:b/>
-          <w:bCs/>
-          <w:sz w:val="28"/>
-          <w:lang w:val="en-US"/>
-        </w:rPr>
-        <w:t>H</w:t>
-      </w:r>
-      <w:r>
-        <w:rPr>
-          <w:rFonts w:ascii="Times New Roman" w:hAnsi="Times New Roman" w:cs="Times New Roman"/>
-          <w:b/>
-          <w:bCs/>
-          <w:sz w:val="28"/>
-        </w:rPr>
-        <w:t>:</w:t>
-      </w:r>
-    </w:p>
-    <w:p>
-      <w:pPr>
-        <w:pStyle w:val="a0"/>
-        <w:numPr>
-          <w:ilvl w:val="0"/>
-          <w:numId w:val="28"/>
-        </w:numPr>
-        <w:rPr>
-          <w:rFonts w:ascii="Times New Roman" w:hAnsi="Times New Roman" w:cs="Times New Roman"/>
-          <w:sz w:val="28"/>
-        </w:rPr>
-      </w:pPr>
-      <w:r>
-        <w:rPr>
-          <w:rFonts w:ascii="Times New Roman" w:hAnsi="Times New Roman" w:cs="Times New Roman"/>
-          <w:sz w:val="28"/>
-        </w:rPr>
-        <w:t>Коллекция продукции: Процессоры Intel® Core™ i5 11-го поколения</w:t>
-      </w:r>
-    </w:p>
-    <w:p>
-      <w:pPr>
-        <w:pStyle w:val="a0"/>
-        <w:numPr>
-          <w:ilvl w:val="0"/>
-          <w:numId w:val="28"/>
-        </w:numPr>
-        <w:rPr>
-          <w:rFonts w:ascii="Times New Roman" w:hAnsi="Times New Roman" w:cs="Times New Roman"/>
-          <w:sz w:val="28"/>
-        </w:rPr>
-      </w:pPr>
-      <w:r>
-        <w:rPr>
-          <w:rFonts w:ascii="Times New Roman" w:hAnsi="Times New Roman" w:cs="Times New Roman"/>
-          <w:sz w:val="28"/>
-        </w:rPr>
-        <w:t xml:space="preserve">Кодовое название: Продукция с прежним кодовым названием </w:t>
-      </w:r>
-      <w:r>
-        <w:rPr>
-          <w:rFonts w:ascii="Times New Roman" w:hAnsi="Times New Roman" w:cs="Times New Roman"/>
-          <w:sz w:val="28"/>
-          <w:lang w:val="en-US"/>
-        </w:rPr>
-        <w:t>Tiger</w:t>
-      </w:r>
-      <w:r>
-        <w:rPr>
-          <w:rFonts w:ascii="Times New Roman" w:hAnsi="Times New Roman" w:cs="Times New Roman"/>
-          <w:sz w:val="28"/>
-        </w:rPr>
-        <w:t xml:space="preserve"> Lake</w:t>
-      </w:r>
-    </w:p>
-    <w:p>
-      <w:pPr>
-        <w:pStyle w:val="a0"/>
-        <w:numPr>
-          <w:ilvl w:val="0"/>
-          <w:numId w:val="28"/>
-        </w:numPr>
-        <w:rPr>
-          <w:rFonts w:ascii="Times New Roman" w:hAnsi="Times New Roman" w:cs="Times New Roman"/>
-          <w:sz w:val="28"/>
-        </w:rPr>
-      </w:pPr>
-      <w:r>
-        <w:rPr>
-          <w:rFonts w:ascii="Times New Roman" w:hAnsi="Times New Roman" w:cs="Times New Roman"/>
-          <w:sz w:val="28"/>
-        </w:rPr>
-        <w:t>Вертикальный сегмент: Mobile</w:t>
-      </w:r>
-    </w:p>
-    <w:p>
-      <w:pPr>
-        <w:pStyle w:val="a0"/>
-        <w:numPr>
-          <w:ilvl w:val="0"/>
-          <w:numId w:val="28"/>
-        </w:numPr>
-        <w:rPr>
-          <w:rFonts w:ascii="Times New Roman" w:hAnsi="Times New Roman" w:cs="Times New Roman"/>
-          <w:sz w:val="28"/>
-        </w:rPr>
-      </w:pPr>
-      <w:r>
-        <w:rPr>
-          <w:rFonts w:ascii="Times New Roman" w:hAnsi="Times New Roman" w:cs="Times New Roman"/>
-          <w:sz w:val="28"/>
-        </w:rPr>
-        <w:t>Номер процессора: i5-</w:t>
-      </w:r>
-      <w:r>
-        <w:rPr>
-          <w:rFonts w:ascii="Times New Roman" w:hAnsi="Times New Roman" w:cs="Times New Roman"/>
-          <w:sz w:val="28"/>
-          <w:lang w:val="en-US"/>
-        </w:rPr>
-        <w:t>114</w:t>
-      </w:r>
-      <w:r>
-        <w:rPr>
-          <w:rFonts w:ascii="Times New Roman" w:hAnsi="Times New Roman" w:cs="Times New Roman"/>
-          <w:sz w:val="28"/>
-        </w:rPr>
-        <w:t>00U</w:t>
-      </w:r>
-    </w:p>
-    <w:p>
-      <w:pPr>
-        <w:pStyle w:val="a0"/>
-        <w:numPr>
-          <w:ilvl w:val="0"/>
-          <w:numId w:val="28"/>
-        </w:numPr>
-        <w:rPr>
-          <w:rFonts w:ascii="Times New Roman" w:hAnsi="Times New Roman" w:cs="Times New Roman"/>
-          <w:sz w:val="28"/>
-        </w:rPr>
-      </w:pPr>
-      <w:r>
-        <w:rPr>
-          <w:rFonts w:ascii="Times New Roman" w:hAnsi="Times New Roman" w:cs="Times New Roman"/>
-          <w:sz w:val="28"/>
-        </w:rPr>
-        <w:t>Состояние: Launched</w:t>
-      </w:r>
-    </w:p>
-    <w:p>
-      <w:pPr>
-        <w:pStyle w:val="a0"/>
-        <w:numPr>
-          <w:ilvl w:val="0"/>
-          <w:numId w:val="28"/>
-        </w:numPr>
-        <w:rPr>
-          <w:rFonts w:ascii="Times New Roman" w:hAnsi="Times New Roman" w:cs="Times New Roman"/>
-          <w:sz w:val="28"/>
-        </w:rPr>
-      </w:pPr>
-      <w:r>
-        <w:rPr>
-          <w:rFonts w:ascii="Times New Roman" w:hAnsi="Times New Roman" w:cs="Times New Roman"/>
-          <w:sz w:val="28"/>
-        </w:rPr>
-        <w:t>Дата выпуска: Q</w:t>
-      </w:r>
-      <w:r>
-        <w:rPr>
-          <w:rFonts w:ascii="Times New Roman" w:hAnsi="Times New Roman" w:cs="Times New Roman"/>
-          <w:sz w:val="28"/>
-          <w:lang w:val="en-US"/>
-        </w:rPr>
-        <w:t>2</w:t>
-      </w:r>
-      <w:r>
-        <w:rPr>
-          <w:rFonts w:ascii="Times New Roman" w:hAnsi="Times New Roman" w:cs="Times New Roman"/>
-          <w:sz w:val="28"/>
-        </w:rPr>
-        <w:t>'</w:t>
-      </w:r>
-      <w:r>
-        <w:rPr>
-          <w:rFonts w:ascii="Times New Roman" w:hAnsi="Times New Roman" w:cs="Times New Roman"/>
-          <w:sz w:val="28"/>
-          <w:lang w:val="en-US"/>
-        </w:rPr>
-        <w:t>21</w:t>
-      </w:r>
-    </w:p>
-    <w:p>
-      <w:pPr>
-        <w:pStyle w:val="a0"/>
-        <w:numPr>
-          <w:ilvl w:val="0"/>
-          <w:numId w:val="28"/>
-        </w:numPr>
-        <w:rPr>
-          <w:rFonts w:ascii="Times New Roman" w:hAnsi="Times New Roman" w:cs="Times New Roman"/>
-          <w:sz w:val="28"/>
-        </w:rPr>
-      </w:pPr>
-      <w:r>
-        <w:rPr>
-          <w:rFonts w:ascii="Times New Roman" w:hAnsi="Times New Roman" w:cs="Times New Roman"/>
-          <w:sz w:val="28"/>
-        </w:rPr>
-        <w:t>Литография:1</w:t>
-      </w:r>
-      <w:r>
-        <w:rPr>
-          <w:rFonts w:ascii="Times New Roman" w:hAnsi="Times New Roman" w:cs="Times New Roman"/>
-          <w:sz w:val="28"/>
-          <w:lang w:val="en-US"/>
-        </w:rPr>
-        <w:t>0</w:t>
-      </w:r>
-      <w:r>
-        <w:rPr>
-          <w:rFonts w:ascii="Times New Roman" w:hAnsi="Times New Roman" w:cs="Times New Roman"/>
-          <w:sz w:val="28"/>
-        </w:rPr>
-        <w:t xml:space="preserve"> нм</w:t>
-      </w:r>
-    </w:p>
-    <w:p>
-      <w:pPr>
-        <w:pStyle w:val="a0"/>
-        <w:numPr>
-          <w:ilvl w:val="0"/>
-          <w:numId w:val="28"/>
-        </w:numPr>
-        <w:rPr>
-          <w:rFonts w:ascii="Times New Roman" w:hAnsi="Times New Roman" w:cs="Times New Roman"/>
-          <w:sz w:val="28"/>
-        </w:rPr>
-      </w:pPr>
-      <w:r>
-        <w:rPr>
-          <w:rFonts w:ascii="Times New Roman" w:hAnsi="Times New Roman" w:cs="Times New Roman"/>
-          <w:sz w:val="28"/>
-        </w:rPr>
-        <w:t xml:space="preserve">Наборы инструкций: </w:t>
-      </w:r>
-      <w:r>
-        <w:rPr>
-          <w:rFonts w:ascii="Times New Roman" w:hAnsi="Times New Roman" w:cs="Times New Roman"/>
-          <w:sz w:val="28"/>
-          <w:lang w:val="en-US"/>
-        </w:rPr>
-        <w:t>MMX</w:t>
-      </w:r>
-      <w:r>
-        <w:rPr>
-          <w:rFonts w:ascii="Times New Roman" w:hAnsi="Times New Roman" w:cs="Times New Roman"/>
-          <w:sz w:val="28"/>
-        </w:rPr>
-        <w:t xml:space="preserve">, </w:t>
-      </w:r>
-      <w:r>
-        <w:rPr>
-          <w:rFonts w:ascii="Times New Roman" w:hAnsi="Times New Roman" w:cs="Times New Roman"/>
-          <w:sz w:val="28"/>
-          <w:lang w:val="en-US"/>
-        </w:rPr>
-        <w:t>SSE</w:t>
-      </w:r>
-      <w:r>
-        <w:rPr>
-          <w:rFonts w:ascii="Times New Roman" w:hAnsi="Times New Roman" w:cs="Times New Roman"/>
-          <w:sz w:val="28"/>
-        </w:rPr>
-        <w:t xml:space="preserve">, </w:t>
-      </w:r>
-      <w:r>
-        <w:rPr>
-          <w:rFonts w:ascii="Times New Roman" w:hAnsi="Times New Roman" w:cs="Times New Roman"/>
-          <w:sz w:val="28"/>
-          <w:lang w:val="en-US"/>
-        </w:rPr>
-        <w:t>SSE</w:t>
-      </w:r>
-      <w:r>
-        <w:rPr>
-          <w:rFonts w:ascii="Times New Roman" w:hAnsi="Times New Roman" w:cs="Times New Roman"/>
-          <w:sz w:val="28"/>
-        </w:rPr>
-        <w:t xml:space="preserve">2, </w:t>
-      </w:r>
-      <w:r>
-        <w:rPr>
-          <w:rFonts w:ascii="Times New Roman" w:hAnsi="Times New Roman" w:cs="Times New Roman"/>
-          <w:sz w:val="28"/>
-          <w:lang w:val="en-US"/>
-        </w:rPr>
-        <w:t>SSE</w:t>
-      </w:r>
-      <w:r>
-        <w:rPr>
-          <w:rFonts w:ascii="Times New Roman" w:hAnsi="Times New Roman" w:cs="Times New Roman"/>
-          <w:sz w:val="28"/>
-        </w:rPr>
-        <w:t xml:space="preserve">3, </w:t>
-      </w:r>
-      <w:r>
-        <w:rPr>
-          <w:rFonts w:ascii="Times New Roman" w:hAnsi="Times New Roman" w:cs="Times New Roman"/>
-          <w:sz w:val="28"/>
-          <w:lang w:val="en-US"/>
-        </w:rPr>
-        <w:t>SSSE</w:t>
-      </w:r>
-      <w:r>
-        <w:rPr>
-          <w:rFonts w:ascii="Times New Roman" w:hAnsi="Times New Roman" w:cs="Times New Roman"/>
-          <w:sz w:val="28"/>
-        </w:rPr>
-        <w:t xml:space="preserve">3, </w:t>
-      </w:r>
-      <w:r>
-        <w:rPr>
-          <w:rFonts w:ascii="Times New Roman" w:hAnsi="Times New Roman" w:cs="Times New Roman"/>
-          <w:sz w:val="28"/>
-          <w:lang w:val="en-US"/>
-        </w:rPr>
-        <w:t>SSE</w:t>
-      </w:r>
-      <w:r>
-        <w:rPr>
-          <w:rFonts w:ascii="Times New Roman" w:hAnsi="Times New Roman" w:cs="Times New Roman"/>
-          <w:sz w:val="28"/>
-        </w:rPr>
-        <w:t xml:space="preserve">4.1, </w:t>
-      </w:r>
-      <w:r>
-        <w:rPr>
-          <w:rFonts w:ascii="Times New Roman" w:hAnsi="Times New Roman" w:cs="Times New Roman"/>
-          <w:sz w:val="28"/>
-          <w:lang w:val="en-US"/>
-        </w:rPr>
-        <w:t>SSE</w:t>
-      </w:r>
-      <w:r>
-        <w:rPr>
-          <w:rFonts w:ascii="Times New Roman" w:hAnsi="Times New Roman" w:cs="Times New Roman"/>
-          <w:sz w:val="28"/>
-        </w:rPr>
-        <w:t xml:space="preserve">4.2, </w:t>
-      </w:r>
-      <w:r>
-        <w:rPr>
-          <w:rFonts w:ascii="Times New Roman" w:hAnsi="Times New Roman" w:cs="Times New Roman"/>
-          <w:sz w:val="28"/>
-          <w:lang w:val="en-US"/>
-        </w:rPr>
-        <w:t>EM</w:t>
-      </w:r>
-      <w:r>
-        <w:rPr>
-          <w:rFonts w:ascii="Times New Roman" w:hAnsi="Times New Roman" w:cs="Times New Roman"/>
-          <w:sz w:val="28"/>
-        </w:rPr>
-        <w:t>64</w:t>
-      </w:r>
-      <w:r>
-        <w:rPr>
-          <w:rFonts w:ascii="Times New Roman" w:hAnsi="Times New Roman" w:cs="Times New Roman"/>
-          <w:sz w:val="28"/>
-          <w:lang w:val="en-US"/>
-        </w:rPr>
-        <w:t>T</w:t>
-      </w:r>
-      <w:r>
-        <w:rPr>
-          <w:rFonts w:ascii="Times New Roman" w:hAnsi="Times New Roman" w:cs="Times New Roman"/>
-          <w:sz w:val="28"/>
-        </w:rPr>
-        <w:t xml:space="preserve">, </w:t>
-      </w:r>
-      <w:r>
-        <w:rPr>
-          <w:rFonts w:ascii="Times New Roman" w:hAnsi="Times New Roman" w:cs="Times New Roman"/>
-          <w:sz w:val="28"/>
-          <w:lang w:val="en-US"/>
-        </w:rPr>
-        <w:t>AES</w:t>
-      </w:r>
-      <w:r>
-        <w:rPr>
-          <w:rFonts w:ascii="Times New Roman" w:hAnsi="Times New Roman" w:cs="Times New Roman"/>
-          <w:sz w:val="28"/>
-        </w:rPr>
-        <w:t xml:space="preserve">, </w:t>
-      </w:r>
-      <w:r>
-        <w:rPr>
-          <w:rFonts w:ascii="Times New Roman" w:hAnsi="Times New Roman" w:cs="Times New Roman"/>
-          <w:sz w:val="28"/>
-          <w:lang w:val="en-US"/>
-        </w:rPr>
-        <w:t>AVX</w:t>
-      </w:r>
-      <w:r>
-        <w:rPr>
-          <w:rFonts w:ascii="Times New Roman" w:hAnsi="Times New Roman" w:cs="Times New Roman"/>
-          <w:sz w:val="28"/>
-        </w:rPr>
-        <w:t xml:space="preserve">, </w:t>
-      </w:r>
-      <w:r>
-        <w:rPr>
-          <w:rFonts w:ascii="Times New Roman" w:hAnsi="Times New Roman" w:cs="Times New Roman"/>
-          <w:sz w:val="28"/>
-          <w:lang w:val="en-US"/>
-        </w:rPr>
-        <w:t>AVX</w:t>
-      </w:r>
-      <w:r>
-        <w:rPr>
-          <w:rFonts w:ascii="Times New Roman" w:hAnsi="Times New Roman" w:cs="Times New Roman"/>
-          <w:sz w:val="28"/>
-        </w:rPr>
-        <w:t xml:space="preserve">2, </w:t>
-      </w:r>
-      <w:r>
-        <w:rPr>
-          <w:rFonts w:ascii="Times New Roman" w:hAnsi="Times New Roman" w:cs="Times New Roman"/>
-          <w:sz w:val="28"/>
-          <w:lang w:val="en-US"/>
-        </w:rPr>
-        <w:t>AVX</w:t>
-      </w:r>
-      <w:r>
-        <w:rPr>
-          <w:rFonts w:ascii="Times New Roman" w:hAnsi="Times New Roman" w:cs="Times New Roman"/>
-          <w:sz w:val="28"/>
-        </w:rPr>
-        <w:t>512</w:t>
-      </w:r>
-      <w:r>
-        <w:rPr>
-          <w:rFonts w:ascii="Times New Roman" w:hAnsi="Times New Roman" w:cs="Times New Roman"/>
-          <w:sz w:val="28"/>
-          <w:lang w:val="en-US"/>
-        </w:rPr>
-        <w:t>F</w:t>
-      </w:r>
-      <w:r>
-        <w:rPr>
-          <w:rFonts w:ascii="Times New Roman" w:hAnsi="Times New Roman" w:cs="Times New Roman"/>
-          <w:sz w:val="28"/>
-        </w:rPr>
-        <w:t xml:space="preserve">, </w:t>
-      </w:r>
-      <w:r>
-        <w:rPr>
-          <w:rFonts w:ascii="Times New Roman" w:hAnsi="Times New Roman" w:cs="Times New Roman"/>
-          <w:sz w:val="28"/>
-          <w:lang w:val="en-US"/>
-        </w:rPr>
-        <w:t>FMA</w:t>
-      </w:r>
-      <w:r>
-        <w:rPr>
-          <w:rFonts w:ascii="Times New Roman" w:hAnsi="Times New Roman" w:cs="Times New Roman"/>
-          <w:sz w:val="28"/>
-        </w:rPr>
-        <w:t xml:space="preserve">3, </w:t>
-      </w:r>
-      <w:r>
-        <w:rPr>
-          <w:rFonts w:ascii="Times New Roman" w:hAnsi="Times New Roman" w:cs="Times New Roman"/>
-          <w:sz w:val="28"/>
-          <w:lang w:val="en-US"/>
-        </w:rPr>
-        <w:t>SHA</w:t>
-      </w:r>
-    </w:p>
-    <w:p>
-      <w:pPr>
-        <w:pStyle w:val="a0"/>
-        <w:rPr>
-          <w:rFonts w:ascii="Times New Roman" w:hAnsi="Times New Roman" w:cs="Times New Roman"/>
-          <w:b/>
-          <w:bCs/>
-          <w:sz w:val="28"/>
-        </w:rPr>
-      </w:pPr>
-      <w:r>
-        <w:rPr>
-          <w:rFonts w:ascii="Times New Roman" w:hAnsi="Times New Roman" w:cs="Times New Roman"/>
-          <w:b/>
-          <w:bCs/>
-          <w:sz w:val="28"/>
-        </w:rPr>
-        <w:t>Спецификации производительности:</w:t>
-      </w:r>
-    </w:p>
-    <w:p>
-      <w:pPr>
-        <w:pStyle w:val="a0"/>
-        <w:numPr>
-          <w:ilvl w:val="0"/>
-          <w:numId w:val="29"/>
-        </w:numPr>
-        <w:rPr>
-          <w:rFonts w:ascii="Times New Roman" w:hAnsi="Times New Roman" w:cs="Times New Roman"/>
-          <w:sz w:val="28"/>
-        </w:rPr>
-      </w:pPr>
-      <w:r>
-        <w:rPr>
-          <w:rFonts w:ascii="Times New Roman" w:hAnsi="Times New Roman" w:cs="Times New Roman"/>
-          <w:sz w:val="28"/>
-        </w:rPr>
-        <w:t xml:space="preserve">Количество ядер: </w:t>
-      </w:r>
-      <w:r>
-        <w:rPr>
-          <w:rFonts w:ascii="Times New Roman" w:hAnsi="Times New Roman" w:cs="Times New Roman"/>
-          <w:sz w:val="28"/>
-          <w:lang w:val="en-US"/>
-        </w:rPr>
-        <w:t>6</w:t>
-      </w:r>
-    </w:p>
-    <w:p>
-      <w:pPr>
-        <w:pStyle w:val="a0"/>
-        <w:numPr>
-          <w:ilvl w:val="0"/>
-          <w:numId w:val="29"/>
-        </w:numPr>
-        <w:rPr>
-          <w:rFonts w:ascii="Times New Roman" w:hAnsi="Times New Roman" w:cs="Times New Roman"/>
-          <w:sz w:val="28"/>
-        </w:rPr>
-      </w:pPr>
-      <w:r>
-        <w:rPr>
-          <w:rFonts w:ascii="Times New Roman" w:hAnsi="Times New Roman" w:cs="Times New Roman"/>
-          <w:sz w:val="28"/>
-        </w:rPr>
-        <w:t xml:space="preserve">Количество потоков: </w:t>
-      </w:r>
-      <w:r>
-        <w:rPr>
-          <w:rFonts w:ascii="Times New Roman" w:hAnsi="Times New Roman" w:cs="Times New Roman"/>
-          <w:sz w:val="28"/>
-          <w:lang w:val="en-US"/>
-        </w:rPr>
-        <w:t>12</w:t>
-      </w:r>
-    </w:p>
-    <w:p>
-      <w:pPr>
-        <w:pStyle w:val="a0"/>
-        <w:numPr>
-          <w:ilvl w:val="0"/>
-          <w:numId w:val="29"/>
-        </w:numPr>
-        <w:rPr>
-          <w:rFonts w:ascii="Times New Roman" w:hAnsi="Times New Roman" w:cs="Times New Roman"/>
-          <w:sz w:val="28"/>
-        </w:rPr>
-      </w:pPr>
-      <w:r>
-        <w:rPr>
-          <w:rFonts w:ascii="Times New Roman" w:hAnsi="Times New Roman" w:cs="Times New Roman"/>
-          <w:sz w:val="28"/>
-        </w:rPr>
-        <w:t>Базовая тактовая частота процессора: 2,70 GHz</w:t>
-      </w:r>
-    </w:p>
-    <w:p>
-      <w:pPr>
-        <w:pStyle w:val="a0"/>
-        <w:numPr>
-          <w:ilvl w:val="0"/>
-          <w:numId w:val="29"/>
-        </w:numPr>
-        <w:rPr>
-          <w:rFonts w:ascii="Times New Roman" w:hAnsi="Times New Roman" w:cs="Times New Roman"/>
-          <w:sz w:val="28"/>
-        </w:rPr>
-      </w:pPr>
-      <w:r>
-        <w:rPr>
-          <w:rFonts w:ascii="Times New Roman" w:hAnsi="Times New Roman" w:cs="Times New Roman"/>
-          <w:sz w:val="28"/>
-        </w:rPr>
-        <w:t>Максимальная тактовая частота с технологией Turbo Boost: 4,50 GHz</w:t>
-      </w:r>
-    </w:p>
-    <w:p>
-      <w:pPr>
-        <w:pStyle w:val="a0"/>
-        <w:numPr>
-          <w:ilvl w:val="0"/>
-          <w:numId w:val="29"/>
-        </w:numPr>
-        <w:rPr>
-          <w:rFonts w:ascii="Times New Roman" w:hAnsi="Times New Roman" w:cs="Times New Roman"/>
-          <w:sz w:val="28"/>
-          <w:lang w:val="en-US"/>
-        </w:rPr>
-      </w:pPr>
-      <w:r>
-        <w:rPr>
-          <w:rFonts w:ascii="Times New Roman" w:hAnsi="Times New Roman" w:cs="Times New Roman"/>
-          <w:sz w:val="28"/>
-        </w:rPr>
-        <w:t>Кэш</w:t>
-      </w:r>
-      <w:r>
-        <w:rPr>
-          <w:rFonts w:ascii="Times New Roman" w:hAnsi="Times New Roman" w:cs="Times New Roman"/>
-          <w:sz w:val="28"/>
-          <w:lang w:val="en-US"/>
-        </w:rPr>
-        <w:t>-</w:t>
-      </w:r>
-      <w:r>
-        <w:rPr>
-          <w:rFonts w:ascii="Times New Roman" w:hAnsi="Times New Roman" w:cs="Times New Roman"/>
-          <w:sz w:val="28"/>
-        </w:rPr>
-        <w:t>память</w:t>
-      </w:r>
-      <w:r>
-        <w:rPr>
-          <w:rFonts w:ascii="Times New Roman" w:hAnsi="Times New Roman" w:cs="Times New Roman"/>
-          <w:sz w:val="28"/>
-          <w:lang w:val="en-US"/>
-        </w:rPr>
-        <w:t>: 12 MB Intel® Smart Cache</w:t>
-      </w:r>
-    </w:p>
-    <w:p>
-      <w:pPr>
-        <w:pStyle w:val="a0"/>
-        <w:numPr>
-          <w:ilvl w:val="0"/>
-          <w:numId w:val="29"/>
-        </w:numPr>
-        <w:rPr>
-          <w:rFonts w:ascii="Times New Roman" w:hAnsi="Times New Roman" w:cs="Times New Roman"/>
-          <w:sz w:val="28"/>
-        </w:rPr>
-      </w:pPr>
-      <w:r>
-        <w:rPr>
-          <w:rFonts w:ascii="Times New Roman" w:hAnsi="Times New Roman" w:cs="Times New Roman"/>
-          <w:sz w:val="28"/>
-        </w:rPr>
-        <w:t>Частота системной шины: 8 GT/s</w:t>
-      </w:r>
-    </w:p>
-    <w:p>
-      <w:pPr>
-        <w:pStyle w:val="a0"/>
-        <w:numPr>
-          <w:ilvl w:val="0"/>
-          <w:numId w:val="29"/>
-        </w:numPr>
-        <w:rPr>
-          <w:rFonts w:ascii="Times New Roman" w:hAnsi="Times New Roman" w:cs="Times New Roman"/>
-          <w:sz w:val="28"/>
-        </w:rPr>
-      </w:pPr>
-      <w:r>
-        <w:rPr>
-          <w:rFonts w:ascii="Times New Roman" w:hAnsi="Times New Roman" w:cs="Times New Roman"/>
-          <w:sz w:val="28"/>
-        </w:rPr>
-        <w:t>Настраиваемая частота TDP (в сторону увеличения): 2.70 GHz</w:t>
-      </w:r>
-    </w:p>
-    <w:p>
-      <w:pPr>
-        <w:pStyle w:val="a0"/>
-        <w:numPr>
-          <w:ilvl w:val="0"/>
-          <w:numId w:val="29"/>
-        </w:numPr>
-        <w:rPr>
-          <w:rFonts w:ascii="Times New Roman" w:hAnsi="Times New Roman" w:cs="Times New Roman"/>
-          <w:sz w:val="28"/>
-        </w:rPr>
-      </w:pPr>
-      <w:r>
-        <w:rPr>
-          <w:rFonts w:ascii="Times New Roman" w:hAnsi="Times New Roman" w:cs="Times New Roman"/>
-          <w:sz w:val="28"/>
-        </w:rPr>
-        <w:t>Настраиваемая величина TDP (в сторону увеличения): 45 W</w:t>
-      </w:r>
-    </w:p>
-    <w:p>
-      <w:pPr>
-        <w:pStyle w:val="a0"/>
-        <w:numPr>
-          <w:ilvl w:val="0"/>
-          <w:numId w:val="29"/>
-        </w:numPr>
-        <w:rPr>
-          <w:rFonts w:ascii="Times New Roman" w:hAnsi="Times New Roman" w:cs="Times New Roman"/>
-          <w:sz w:val="28"/>
-        </w:rPr>
-      </w:pPr>
-      <w:r>
-        <w:rPr>
-          <w:rFonts w:ascii="Times New Roman" w:hAnsi="Times New Roman" w:cs="Times New Roman"/>
-          <w:sz w:val="28"/>
-        </w:rPr>
-        <w:t xml:space="preserve">Настраиваемая частота TDP (в сторону уменьшения): 2.20 </w:t>
-      </w:r>
-      <w:r>
-        <w:rPr>
-          <w:rFonts w:ascii="Times New Roman" w:hAnsi="Times New Roman" w:cs="Times New Roman"/>
-          <w:sz w:val="28"/>
-          <w:lang w:val="en-US"/>
-        </w:rPr>
-        <w:t>G</w:t>
-      </w:r>
-      <w:r>
-        <w:rPr>
-          <w:rFonts w:ascii="Times New Roman" w:hAnsi="Times New Roman" w:cs="Times New Roman"/>
-          <w:sz w:val="28"/>
-        </w:rPr>
-        <w:t>Hz</w:t>
-      </w:r>
-    </w:p>
-    <w:p>
-      <w:pPr>
-        <w:pStyle w:val="a0"/>
-        <w:numPr>
-          <w:ilvl w:val="0"/>
-          <w:numId w:val="29"/>
-        </w:numPr>
-        <w:rPr>
-          <w:rFonts w:ascii="Times New Roman" w:hAnsi="Times New Roman" w:cs="Times New Roman"/>
-          <w:sz w:val="28"/>
-        </w:rPr>
-      </w:pPr>
-      <w:r>
-        <w:rPr>
-          <w:rFonts w:ascii="Times New Roman" w:hAnsi="Times New Roman" w:cs="Times New Roman"/>
-          <w:sz w:val="28"/>
-        </w:rPr>
-        <w:t>Настраиваемая величина TDP (в сторону уменьшения): 35 W</w:t>
-      </w:r>
-    </w:p>
-    <w:p>
-      <w:pPr>
-        <w:pStyle w:val="a0"/>
-        <w:rPr>
-          <w:rFonts w:ascii="Times New Roman" w:hAnsi="Times New Roman" w:cs="Times New Roman"/>
-          <w:b/>
-          <w:bCs/>
-          <w:sz w:val="28"/>
-        </w:rPr>
-      </w:pPr>
-      <w:r>
-        <w:rPr>
-          <w:rFonts w:ascii="Times New Roman" w:hAnsi="Times New Roman" w:cs="Times New Roman"/>
-          <w:b/>
-          <w:bCs/>
-          <w:color w:val="000000"/>
-          <w:sz w:val="28"/>
-        </w:rPr>
-        <w:t>Спецификации памяти:</w:t>
-      </w:r>
-    </w:p>
-    <w:p>
-      <w:pPr>
-        <w:pStyle w:val="a0"/>
-        <w:numPr>
-          <w:ilvl w:val="0"/>
-          <w:numId w:val="30"/>
-        </w:numPr>
-        <w:rPr>
-          <w:rFonts w:ascii="Times New Roman" w:hAnsi="Times New Roman" w:cs="Times New Roman"/>
-          <w:sz w:val="28"/>
-        </w:rPr>
-      </w:pPr>
-      <w:r>
-        <w:rPr>
-          <w:rFonts w:ascii="Times New Roman" w:hAnsi="Times New Roman" w:cs="Times New Roman"/>
-          <w:color w:val="000000"/>
-          <w:sz w:val="28"/>
-        </w:rPr>
-        <w:t>Макс. объем памяти (зависит от типа памяти): 128 GB</w:t>
-      </w:r>
-    </w:p>
-    <w:p>
-      <w:pPr>
-        <w:pStyle w:val="a0"/>
-        <w:numPr>
-          <w:ilvl w:val="0"/>
-          <w:numId w:val="30"/>
-        </w:numPr>
-        <w:rPr>
-          <w:rFonts w:ascii="Times New Roman" w:hAnsi="Times New Roman" w:cs="Times New Roman"/>
-          <w:sz w:val="28"/>
-        </w:rPr>
-      </w:pPr>
-      <w:r>
-        <w:rPr>
-          <w:rFonts w:ascii="Times New Roman" w:hAnsi="Times New Roman" w:cs="Times New Roman"/>
-          <w:color w:val="000000"/>
-          <w:sz w:val="28"/>
-        </w:rPr>
-        <w:lastRenderedPageBreak/>
-        <w:t xml:space="preserve">Типы памяти: одноканальная, двухканальная, трехканальная и </w:t>
-      </w:r>
-      <w:r>
-        <w:rPr>
-          <w:rFonts w:ascii="Times New Roman" w:hAnsi="Times New Roman" w:cs="Times New Roman"/>
-          <w:color w:val="000000"/>
-          <w:sz w:val="28"/>
-          <w:lang w:val="en-US"/>
-        </w:rPr>
-        <w:t>Flex</w:t>
-      </w:r>
-      <w:r>
-        <w:rPr>
-          <w:rFonts w:ascii="Times New Roman" w:hAnsi="Times New Roman" w:cs="Times New Roman"/>
-          <w:color w:val="000000"/>
-          <w:sz w:val="28"/>
-        </w:rPr>
-        <w:t xml:space="preserve"> до 3200 </w:t>
-      </w:r>
-      <w:r>
-        <w:rPr>
-          <w:rFonts w:ascii="Times New Roman" w:hAnsi="Times New Roman" w:cs="Times New Roman"/>
-          <w:color w:val="000000"/>
-          <w:sz w:val="28"/>
-          <w:lang w:val="en-US"/>
-        </w:rPr>
-        <w:t>MT</w:t>
-      </w:r>
-      <w:r>
-        <w:rPr>
-          <w:rFonts w:ascii="Times New Roman" w:hAnsi="Times New Roman" w:cs="Times New Roman"/>
-          <w:color w:val="000000"/>
-          <w:sz w:val="28"/>
-        </w:rPr>
-        <w:t>/</w:t>
-      </w:r>
-      <w:r>
-        <w:rPr>
-          <w:rFonts w:ascii="Times New Roman" w:hAnsi="Times New Roman" w:cs="Times New Roman"/>
-          <w:color w:val="000000"/>
-          <w:sz w:val="28"/>
-          <w:lang w:val="en-US"/>
-        </w:rPr>
-        <w:t>s</w:t>
-      </w:r>
-    </w:p>
-    <w:p>
-      <w:pPr>
-        <w:pStyle w:val="a0"/>
-        <w:numPr>
-          <w:ilvl w:val="0"/>
-          <w:numId w:val="30"/>
-        </w:numPr>
-        <w:rPr>
-          <w:rFonts w:ascii="Times New Roman" w:hAnsi="Times New Roman" w:cs="Times New Roman"/>
-          <w:sz w:val="28"/>
-        </w:rPr>
-      </w:pPr>
-      <w:r>
-        <w:rPr>
-          <w:rFonts w:ascii="Times New Roman" w:hAnsi="Times New Roman" w:cs="Times New Roman"/>
-          <w:color w:val="000000"/>
-          <w:sz w:val="28"/>
-        </w:rPr>
-        <w:t>Макс. число каналов памяти: 2</w:t>
-      </w:r>
-    </w:p>
-    <w:p>
-      <w:pPr>
-        <w:pStyle w:val="a0"/>
-        <w:numPr>
-          <w:ilvl w:val="0"/>
-          <w:numId w:val="30"/>
-        </w:numPr>
-        <w:rPr>
-          <w:rFonts w:ascii="Times New Roman" w:hAnsi="Times New Roman" w:cs="Times New Roman"/>
-          <w:sz w:val="28"/>
-        </w:rPr>
-      </w:pPr>
-      <w:r>
-        <w:rPr>
-          <w:rFonts w:ascii="Times New Roman" w:hAnsi="Times New Roman" w:cs="Times New Roman"/>
-          <w:color w:val="000000"/>
-          <w:sz w:val="28"/>
-        </w:rPr>
-        <w:t>Макс. пропускная способность памяти: 51.2 GB/s</w:t>
-      </w:r>
-    </w:p>
-    <w:p>
-      <w:pPr>
-        <w:pStyle w:val="a0"/>
-        <w:numPr>
-          <w:ilvl w:val="0"/>
-          <w:numId w:val="30"/>
-        </w:numPr>
-        <w:rPr>
-          <w:rFonts w:ascii="Times New Roman" w:hAnsi="Times New Roman" w:cs="Times New Roman"/>
-          <w:sz w:val="28"/>
-        </w:rPr>
-      </w:pPr>
-      <w:r>
-        <w:rPr>
-          <w:rFonts w:ascii="Times New Roman" w:hAnsi="Times New Roman" w:cs="Times New Roman"/>
-          <w:color w:val="000000"/>
-          <w:sz w:val="28"/>
-        </w:rPr>
-        <w:t>Поддержка памяти ECC: Нет</w:t>
-      </w:r>
-    </w:p>
-    <w:p>
-      <w:pPr>
-        <w:pStyle w:val="a0"/>
-        <w:rPr>
-          <w:rFonts w:ascii="Times New Roman" w:hAnsi="Times New Roman" w:cs="Times New Roman"/>
-          <w:b/>
-          <w:bCs/>
-          <w:sz w:val="28"/>
-        </w:rPr>
-      </w:pPr>
-      <w:r>
-        <w:rPr>
-          <w:rFonts w:ascii="Times New Roman" w:hAnsi="Times New Roman" w:cs="Times New Roman"/>
-          <w:b/>
-          <w:bCs/>
-          <w:sz w:val="28"/>
-        </w:rPr>
-        <w:t>Встроенная в процессор графическая система:</w:t>
-      </w:r>
-    </w:p>
-    <w:p>
-      <w:pPr>
-        <w:pStyle w:val="a0"/>
-        <w:numPr>
-          <w:ilvl w:val="0"/>
-          <w:numId w:val="32"/>
-        </w:numPr>
-        <w:rPr>
-          <w:rFonts w:ascii="Times New Roman" w:hAnsi="Times New Roman" w:cs="Times New Roman"/>
-          <w:sz w:val="28"/>
-        </w:rPr>
-      </w:pPr>
-      <w:r>
-        <w:rPr>
-          <w:rFonts w:ascii="Times New Roman" w:hAnsi="Times New Roman" w:cs="Times New Roman"/>
-          <w:sz w:val="28"/>
-        </w:rPr>
-        <w:t xml:space="preserve">Встроенная в процессор графическая система : </w:t>
-      </w:r>
-      <w:r>
-        <w:rPr>
-          <w:rFonts w:ascii="Times New Roman" w:hAnsi="Times New Roman" w:cs="Times New Roman"/>
-          <w:sz w:val="28"/>
-          <w:lang w:val="en-US"/>
-        </w:rPr>
-        <w:t>UHD</w:t>
-      </w:r>
-      <w:r>
-        <w:rPr>
-          <w:rFonts w:ascii="Times New Roman" w:hAnsi="Times New Roman" w:cs="Times New Roman"/>
-          <w:sz w:val="28"/>
-        </w:rPr>
-        <w:t xml:space="preserve">-графика </w:t>
-      </w:r>
-      <w:r>
-        <w:rPr>
-          <w:rFonts w:ascii="Times New Roman" w:hAnsi="Times New Roman" w:cs="Times New Roman"/>
-          <w:sz w:val="28"/>
-          <w:lang w:val="en-US"/>
-        </w:rPr>
-        <w:t>Intel</w:t>
-      </w:r>
-      <w:r>
-        <w:rPr>
-          <w:rFonts w:ascii="Times New Roman" w:hAnsi="Times New Roman" w:cs="Times New Roman"/>
-          <w:sz w:val="28"/>
-        </w:rPr>
-        <w:t xml:space="preserve"> для процессоров </w:t>
-      </w:r>
-      <w:r>
-        <w:rPr>
-          <w:rFonts w:ascii="Times New Roman" w:hAnsi="Times New Roman" w:cs="Times New Roman"/>
-          <w:sz w:val="28"/>
-          <w:lang w:val="en-US"/>
-        </w:rPr>
-        <w:t>Intel</w:t>
-      </w:r>
-      <w:r>
-        <w:rPr>
-          <w:rFonts w:ascii="Times New Roman" w:hAnsi="Times New Roman" w:cs="Times New Roman"/>
-          <w:sz w:val="28"/>
-        </w:rPr>
-        <w:t xml:space="preserve"> </w:t>
-      </w:r>
-      <w:r>
-        <w:rPr>
-          <w:rFonts w:ascii="Times New Roman" w:hAnsi="Times New Roman" w:cs="Times New Roman"/>
-          <w:sz w:val="28"/>
-          <w:lang w:val="en-US"/>
-        </w:rPr>
-        <w:t>Core</w:t>
-      </w:r>
-      <w:r>
-        <w:rPr>
-          <w:rFonts w:ascii="Times New Roman" w:hAnsi="Times New Roman" w:cs="Times New Roman"/>
-          <w:sz w:val="28"/>
-        </w:rPr>
-        <w:t xml:space="preserve"> 11-го поколения</w:t>
-      </w:r>
-    </w:p>
-    <w:p>
-      <w:pPr>
-        <w:pStyle w:val="a0"/>
-        <w:numPr>
-          <w:ilvl w:val="0"/>
-          <w:numId w:val="31"/>
-        </w:numPr>
-        <w:rPr>
-          <w:rFonts w:ascii="Times New Roman" w:hAnsi="Times New Roman" w:cs="Times New Roman"/>
-          <w:sz w:val="28"/>
-        </w:rPr>
-      </w:pPr>
-      <w:r>
-        <w:rPr>
-          <w:rFonts w:ascii="Times New Roman" w:hAnsi="Times New Roman" w:cs="Times New Roman"/>
-          <w:sz w:val="28"/>
-        </w:rPr>
-        <w:t>Базовая частота графической системы: 350 MHz</w:t>
-      </w:r>
-    </w:p>
-    <w:p>
-      <w:pPr>
-        <w:pStyle w:val="a0"/>
-        <w:numPr>
-          <w:ilvl w:val="0"/>
-          <w:numId w:val="31"/>
-        </w:numPr>
-        <w:rPr>
-          <w:rFonts w:ascii="Times New Roman" w:hAnsi="Times New Roman" w:cs="Times New Roman"/>
-          <w:sz w:val="28"/>
-        </w:rPr>
-      </w:pPr>
-      <w:r>
-        <w:rPr>
-          <w:rFonts w:ascii="Times New Roman" w:hAnsi="Times New Roman" w:cs="Times New Roman"/>
-          <w:sz w:val="28"/>
-        </w:rPr>
-        <w:t>Макс. динамическая частота графической системы: 1.45 GHz</w:t>
-      </w:r>
-    </w:p>
-    <w:p>
-      <w:pPr>
-        <w:pStyle w:val="a0"/>
-        <w:numPr>
-          <w:ilvl w:val="0"/>
-          <w:numId w:val="31"/>
-        </w:numPr>
-        <w:rPr>
-          <w:rFonts w:ascii="Times New Roman" w:hAnsi="Times New Roman" w:cs="Times New Roman"/>
-          <w:sz w:val="28"/>
-        </w:rPr>
-      </w:pPr>
-      <w:r>
-        <w:rPr>
-          <w:rFonts w:ascii="Times New Roman" w:hAnsi="Times New Roman" w:cs="Times New Roman"/>
-          <w:sz w:val="28"/>
-        </w:rPr>
-        <w:t>Макс. объем видеопамяти графической системы: 32 GB</w:t>
-      </w:r>
-    </w:p>
-    <w:p>
-      <w:pPr>
-        <w:pStyle w:val="a0"/>
-        <w:numPr>
-          <w:ilvl w:val="0"/>
-          <w:numId w:val="31"/>
-        </w:numPr>
-        <w:rPr>
-          <w:rFonts w:ascii="Times New Roman" w:hAnsi="Times New Roman" w:cs="Times New Roman"/>
-          <w:sz w:val="28"/>
-        </w:rPr>
-      </w:pPr>
-      <w:r>
-        <w:rPr>
-          <w:rFonts w:ascii="Times New Roman" w:hAnsi="Times New Roman" w:cs="Times New Roman"/>
-          <w:sz w:val="28"/>
-        </w:rPr>
-        <w:t>Вывод графической системы: eDP/DP/HDMI</w:t>
-      </w:r>
-    </w:p>
-    <w:p>
-      <w:pPr>
-        <w:pStyle w:val="a0"/>
-        <w:numPr>
-          <w:ilvl w:val="0"/>
-          <w:numId w:val="31"/>
-        </w:numPr>
-        <w:rPr>
-          <w:rFonts w:ascii="Times New Roman" w:hAnsi="Times New Roman" w:cs="Times New Roman"/>
-          <w:sz w:val="28"/>
-        </w:rPr>
-      </w:pPr>
-      <w:r>
-        <w:rPr>
-          <w:rFonts w:ascii="Times New Roman" w:hAnsi="Times New Roman" w:cs="Times New Roman"/>
-          <w:sz w:val="28"/>
-        </w:rPr>
-        <w:t>Макс. разрешение (HDMI 1.4): 4096x2304@</w:t>
-      </w:r>
-      <w:r>
-        <w:rPr>
-          <w:rFonts w:ascii="Times New Roman" w:hAnsi="Times New Roman" w:cs="Times New Roman"/>
-          <w:sz w:val="28"/>
-          <w:lang w:val="en-US"/>
-        </w:rPr>
-        <w:t>60</w:t>
-      </w:r>
-      <w:r>
-        <w:rPr>
-          <w:rFonts w:ascii="Times New Roman" w:hAnsi="Times New Roman" w:cs="Times New Roman"/>
-          <w:sz w:val="28"/>
-        </w:rPr>
-        <w:t>Hz</w:t>
-      </w:r>
-    </w:p>
-    <w:p>
-      <w:pPr>
-        <w:pStyle w:val="a0"/>
-        <w:numPr>
-          <w:ilvl w:val="0"/>
-          <w:numId w:val="31"/>
-        </w:numPr>
-        <w:rPr>
-          <w:rFonts w:ascii="Times New Roman" w:hAnsi="Times New Roman" w:cs="Times New Roman"/>
-          <w:sz w:val="28"/>
-        </w:rPr>
-      </w:pPr>
-      <w:r>
-        <w:rPr>
-          <w:rFonts w:ascii="Times New Roman" w:hAnsi="Times New Roman" w:cs="Times New Roman"/>
-          <w:sz w:val="28"/>
-        </w:rPr>
-        <w:t>Макс. разрешение (DP): 7680x4320@60Hz</w:t>
-      </w:r>
-    </w:p>
-    <w:p>
-      <w:pPr>
-        <w:pStyle w:val="a0"/>
-        <w:numPr>
-          <w:ilvl w:val="0"/>
-          <w:numId w:val="31"/>
-        </w:numPr>
-        <w:rPr>
-          <w:rFonts w:ascii="Times New Roman" w:hAnsi="Times New Roman" w:cs="Times New Roman"/>
-          <w:sz w:val="28"/>
-        </w:rPr>
-      </w:pPr>
-      <w:r>
-        <w:rPr>
-          <w:rFonts w:ascii="Times New Roman" w:hAnsi="Times New Roman" w:cs="Times New Roman"/>
-          <w:sz w:val="28"/>
-        </w:rPr>
-        <w:t>Макс. разрешение (eDP - встроенный плоский экран): 4096x2304@60Hz</w:t>
-      </w:r>
-    </w:p>
-    <w:p>
-      <w:pPr>
-        <w:pStyle w:val="a0"/>
-        <w:numPr>
-          <w:ilvl w:val="0"/>
-          <w:numId w:val="31"/>
-        </w:numPr>
-        <w:rPr>
-          <w:rFonts w:ascii="Times New Roman" w:hAnsi="Times New Roman" w:cs="Times New Roman"/>
-          <w:sz w:val="28"/>
-        </w:rPr>
-      </w:pPr>
-      <w:r>
-        <w:rPr>
-          <w:rFonts w:ascii="Times New Roman" w:hAnsi="Times New Roman" w:cs="Times New Roman"/>
-          <w:sz w:val="28"/>
-        </w:rPr>
-        <w:t>Поддержка DirectX: 12</w:t>
-      </w:r>
-      <w:r>
-        <w:rPr>
-          <w:rFonts w:ascii="Times New Roman" w:hAnsi="Times New Roman" w:cs="Times New Roman"/>
-          <w:sz w:val="28"/>
-          <w:lang w:val="en-US"/>
-        </w:rPr>
-        <w:t>.1</w:t>
-      </w:r>
-    </w:p>
-    <w:p>
-      <w:pPr>
-        <w:pStyle w:val="a0"/>
-        <w:numPr>
-          <w:ilvl w:val="0"/>
-          <w:numId w:val="31"/>
-        </w:numPr>
-        <w:rPr>
-          <w:rFonts w:ascii="Times New Roman" w:hAnsi="Times New Roman" w:cs="Times New Roman"/>
-          <w:sz w:val="28"/>
-        </w:rPr>
-      </w:pPr>
-      <w:r>
-        <w:rPr>
-          <w:rFonts w:ascii="Times New Roman" w:hAnsi="Times New Roman" w:cs="Times New Roman"/>
-          <w:sz w:val="28"/>
-        </w:rPr>
-        <w:t>Поддержка OpenGL:</w:t>
-      </w:r>
-      <w:r>
-        <w:rPr>
-          <w:rFonts w:ascii="Times New Roman" w:hAnsi="Times New Roman" w:cs="Times New Roman"/>
-          <w:sz w:val="28"/>
-          <w:lang w:val="en-US"/>
-        </w:rPr>
-        <w:t xml:space="preserve"> </w:t>
-      </w:r>
-      <w:r>
-        <w:rPr>
-          <w:rFonts w:ascii="Times New Roman" w:hAnsi="Times New Roman" w:cs="Times New Roman"/>
-          <w:sz w:val="28"/>
-        </w:rPr>
-        <w:t>4.</w:t>
-      </w:r>
-      <w:r>
-        <w:rPr>
-          <w:rFonts w:ascii="Times New Roman" w:hAnsi="Times New Roman" w:cs="Times New Roman"/>
-          <w:sz w:val="28"/>
-          <w:lang w:val="en-US"/>
-        </w:rPr>
-        <w:t>6</w:t>
-      </w:r>
-    </w:p>
-    <w:p>
-      <w:pPr>
-        <w:pStyle w:val="a0"/>
-        <w:numPr>
-          <w:ilvl w:val="0"/>
-          <w:numId w:val="31"/>
-        </w:numPr>
-        <w:rPr>
-          <w:rFonts w:ascii="Times New Roman" w:hAnsi="Times New Roman" w:cs="Times New Roman"/>
-          <w:sz w:val="28"/>
-        </w:rPr>
-      </w:pPr>
-      <w:r>
-        <w:rPr>
-          <w:rFonts w:ascii="Times New Roman" w:hAnsi="Times New Roman" w:cs="Times New Roman"/>
-          <w:sz w:val="28"/>
-        </w:rPr>
-        <w:t>Intel® Quick Sync Video: Да</w:t>
-      </w:r>
-    </w:p>
-    <w:p>
-      <w:pPr>
-        <w:pStyle w:val="a0"/>
-        <w:numPr>
-          <w:ilvl w:val="0"/>
-          <w:numId w:val="31"/>
-        </w:numPr>
-        <w:rPr>
-          <w:rFonts w:ascii="Times New Roman" w:hAnsi="Times New Roman" w:cs="Times New Roman"/>
-          <w:sz w:val="28"/>
-          <w:lang w:val="en-US"/>
-        </w:rPr>
-      </w:pPr>
-      <w:r>
-        <w:rPr>
-          <w:rFonts w:ascii="Times New Roman" w:hAnsi="Times New Roman" w:cs="Times New Roman"/>
-          <w:sz w:val="28"/>
-        </w:rPr>
-        <w:t>Технология</w:t>
-      </w:r>
-      <w:r>
-        <w:rPr>
-          <w:rFonts w:ascii="Times New Roman" w:hAnsi="Times New Roman" w:cs="Times New Roman"/>
-          <w:sz w:val="28"/>
-          <w:lang w:val="en-US"/>
-        </w:rPr>
-        <w:t xml:space="preserve"> Intel® Clear Video HD: </w:t>
-      </w:r>
-      <w:r>
-        <w:rPr>
-          <w:rFonts w:ascii="Times New Roman" w:hAnsi="Times New Roman" w:cs="Times New Roman"/>
-          <w:sz w:val="28"/>
-        </w:rPr>
-        <w:t>Да</w:t>
-      </w:r>
-    </w:p>
-    <w:p>
-      <w:pPr>
-        <w:pStyle w:val="a0"/>
-        <w:numPr>
-          <w:ilvl w:val="0"/>
-          <w:numId w:val="31"/>
-        </w:numPr>
-        <w:rPr>
-          <w:rFonts w:ascii="Times New Roman" w:hAnsi="Times New Roman" w:cs="Times New Roman"/>
-          <w:sz w:val="28"/>
-        </w:rPr>
-      </w:pPr>
-      <w:r>
-        <w:rPr>
-          <w:rFonts w:ascii="Times New Roman" w:hAnsi="Times New Roman" w:cs="Times New Roman"/>
-          <w:sz w:val="28"/>
-        </w:rPr>
-        <w:t>Технология Intel® Clear Video: Да</w:t>
-      </w:r>
-    </w:p>
-    <w:p>
-      <w:pPr>
-        <w:pStyle w:val="a0"/>
-        <w:numPr>
-          <w:ilvl w:val="0"/>
-          <w:numId w:val="31"/>
-        </w:numPr>
-        <w:rPr>
-          <w:rFonts w:ascii="Times New Roman" w:hAnsi="Times New Roman" w:cs="Times New Roman"/>
-          <w:sz w:val="28"/>
-        </w:rPr>
-      </w:pPr>
-      <w:r>
-        <w:rPr>
-          <w:rFonts w:ascii="Times New Roman" w:hAnsi="Times New Roman" w:cs="Times New Roman"/>
-          <w:sz w:val="28"/>
-        </w:rPr>
-        <w:t xml:space="preserve">Количество поддерживаемых дисплеев: </w:t>
-      </w:r>
-      <w:r>
-        <w:rPr>
-          <w:rFonts w:ascii="Times New Roman" w:hAnsi="Times New Roman" w:cs="Times New Roman"/>
-          <w:sz w:val="28"/>
-          <w:lang w:val="en-US"/>
-        </w:rPr>
-        <w:t>4</w:t>
-      </w:r>
-    </w:p>
-    <w:p>
-      <w:pPr>
-        <w:pStyle w:val="a0"/>
-        <w:numPr>
-          <w:ilvl w:val="0"/>
-          <w:numId w:val="31"/>
-        </w:numPr>
-        <w:rPr>
-          <w:rFonts w:ascii="Times New Roman" w:hAnsi="Times New Roman" w:cs="Times New Roman"/>
-          <w:sz w:val="28"/>
-        </w:rPr>
-      </w:pPr>
-      <w:r>
-        <w:rPr>
-          <w:rFonts w:ascii="Times New Roman" w:hAnsi="Times New Roman" w:cs="Times New Roman"/>
-          <w:sz w:val="28"/>
-        </w:rPr>
-        <w:t>ИД устройства: 0x</w:t>
-      </w:r>
-      <w:r>
-        <w:rPr>
-          <w:rFonts w:ascii="Times New Roman" w:hAnsi="Times New Roman" w:cs="Times New Roman"/>
-          <w:sz w:val="28"/>
-          <w:lang w:val="en-US"/>
-        </w:rPr>
-        <w:t>9A68</w:t>
-      </w:r>
-    </w:p>
-    <w:p>
-      <w:pPr>
-        <w:pStyle w:val="a0"/>
-        <w:ind w:left="720"/>
-        <w:rPr>
-          <w:rFonts w:ascii="Times New Roman" w:hAnsi="Times New Roman" w:cs="Times New Roman"/>
-          <w:sz w:val="28"/>
-          <w:lang w:val="en-US"/>
-        </w:rPr>
-      </w:pPr>
-      <w:r>
-        <w:rPr>
-          <w:rFonts w:ascii="Times New Roman" w:hAnsi="Times New Roman" w:cs="Times New Roman"/>
+          <w:sz w:val="28"/>
+          <w:lang w:val="en-US"/>
+        </w:rPr>
+      </w:pPr>
+      <w:r>
+        <w:rPr>
           <w:noProof/>
-          <w:sz w:val="28"/>
           <w:lang w:eastAsia="ru-RU" w:bidi="ar-SA"/>
         </w:rPr>
-        <w:lastRenderedPageBreak/>
         <w:drawing>
-          <wp:inline distT="0" distB="0" distL="0" distR="0" wp14:anchorId="756368C4" wp14:editId="01B72430">
-            <wp:extent cx="2680855" cy="2663807"/>
-            <wp:effectExtent l="0" t="0" r="0" b="0"/>
-            <wp:docPr id="1" name="Рисунок 1"/>
+          <wp:inline distT="0" distB="0" distL="0" distR="0" wp14:anchorId="2A87B103" wp14:editId="329E97FB">
+            <wp:extent cx="3832860" cy="3825240"/>
+            <wp:effectExtent l="0" t="0" r="0" b="3810"/>
+            <wp:docPr id="4" name="Рисунок 4"/>
             <wp:cNvGraphicFramePr>
               <a:graphicFrameLocks xmlns:a="http://schemas.openxmlformats.org/drawingml/2006/main" noChangeAspect="1"/>
             </wp:cNvGraphicFramePr>
@@ -3323,6 +1722,1658 @@
                   <pic:spPr>
                     <a:xfrm>
                       <a:off x="0" y="0"/>
+                      <a:ext cx="3832860" cy="3825240"/>
+                    </a:xfrm>
+                    <a:prstGeom prst="rect">
+                      <a:avLst/>
+                    </a:prstGeom>
+                  </pic:spPr>
+                </pic:pic>
+              </a:graphicData>
+            </a:graphic>
+          </wp:inline>
+        </w:drawing>
+      </w:r>
+    </w:p>
+    <w:p>
+      <w:pPr>
+        <w:pStyle w:val="2"/>
+        <w:keepNext/>
+        <w:numPr>
+          <w:ilvl w:val="1"/>
+          <w:numId w:val="24"/>
+        </w:numPr>
+        <w:jc w:val="center"/>
+        <w:rPr>
+          <w:rFonts w:ascii="Times New Roman" w:hAnsi="Times New Roman" w:cs="Times New Roman"/>
+          <w:sz w:val="36"/>
+          <w:lang w:val="en-US"/>
+        </w:rPr>
+      </w:pPr>
+    </w:p>
+    <w:p>
+      <w:pPr>
+        <w:pStyle w:val="2"/>
+        <w:keepNext/>
+        <w:numPr>
+          <w:ilvl w:val="1"/>
+          <w:numId w:val="24"/>
+        </w:numPr>
+        <w:jc w:val="center"/>
+        <w:rPr>
+          <w:rFonts w:ascii="Times New Roman" w:hAnsi="Times New Roman" w:cs="Times New Roman"/>
+          <w:sz w:val="36"/>
+          <w:lang w:val="en-US"/>
+        </w:rPr>
+      </w:pPr>
+      <w:r>
+        <w:rPr>
+          <w:rFonts w:ascii="Times New Roman" w:hAnsi="Times New Roman" w:cs="Times New Roman"/>
+          <w:sz w:val="36"/>
+        </w:rPr>
+        <w:t>Процессор</w:t>
+      </w:r>
+    </w:p>
+    <w:p>
+      <w:pPr>
+        <w:pStyle w:val="a0"/>
+        <w:jc w:val="center"/>
+        <w:rPr>
+          <w:rFonts w:ascii="Times New Roman" w:hAnsi="Times New Roman" w:cs="Times New Roman"/>
+          <w:sz w:val="28"/>
+          <w:lang w:val="en-US"/>
+        </w:rPr>
+      </w:pPr>
+    </w:p>
+    <w:p>
+      <w:pPr>
+        <w:pStyle w:val="a0"/>
+        <w:ind w:firstLine="709"/>
+        <w:rPr>
+          <w:rFonts w:ascii="Times New Roman" w:hAnsi="Times New Roman" w:cs="Times New Roman"/>
+          <w:sz w:val="28"/>
+        </w:rPr>
+      </w:pPr>
+      <w:r>
+        <w:rPr>
+          <w:rFonts w:ascii="Times New Roman" w:hAnsi="Times New Roman" w:cs="Times New Roman"/>
+          <w:bCs/>
+          <w:sz w:val="28"/>
+        </w:rPr>
+        <w:t>Центра́льный проце́ссор</w:t>
+      </w:r>
+      <w:r>
+        <w:rPr>
+          <w:rFonts w:ascii="Times New Roman" w:hAnsi="Times New Roman" w:cs="Times New Roman"/>
+          <w:sz w:val="28"/>
+        </w:rPr>
+        <w:t xml:space="preserve"> — электронный блок либо интегральная схема, исполняющая машинные инструкции,  главная часть аппаратного обеспечения компьютера или программируемого логического контроллера. Иногда называют микропроцессором или просто процессором. Главными характеристиками ЦПУ являются: тактовая частота, производительность, энергопотребление, архитектура.</w:t>
+      </w:r>
+    </w:p>
+    <w:p>
+      <w:pPr>
+        <w:pStyle w:val="a0"/>
+        <w:rPr>
+          <w:rFonts w:ascii="Times New Roman" w:hAnsi="Times New Roman" w:cs="Times New Roman"/>
+          <w:b/>
+          <w:bCs/>
+          <w:sz w:val="28"/>
+        </w:rPr>
+      </w:pPr>
+      <w:r>
+        <w:rPr>
+          <w:rFonts w:ascii="Times New Roman" w:hAnsi="Times New Roman" w:cs="Times New Roman"/>
+          <w:b/>
+          <w:bCs/>
+          <w:sz w:val="28"/>
+        </w:rPr>
+        <w:t>Функции процессора:</w:t>
+      </w:r>
+    </w:p>
+    <w:p>
+      <w:pPr>
+        <w:pStyle w:val="a0"/>
+        <w:numPr>
+          <w:ilvl w:val="0"/>
+          <w:numId w:val="27"/>
+        </w:numPr>
+        <w:rPr>
+          <w:rFonts w:ascii="Times New Roman" w:hAnsi="Times New Roman" w:cs="Times New Roman"/>
+          <w:sz w:val="28"/>
+        </w:rPr>
+      </w:pPr>
+      <w:r>
+        <w:rPr>
+          <w:rFonts w:ascii="Times New Roman" w:hAnsi="Times New Roman" w:cs="Times New Roman"/>
+          <w:sz w:val="28"/>
+        </w:rPr>
+        <w:t>Выполняет арифметические и логические операции, заданные программой</w:t>
+      </w:r>
+    </w:p>
+    <w:p>
+      <w:pPr>
+        <w:pStyle w:val="a0"/>
+        <w:numPr>
+          <w:ilvl w:val="0"/>
+          <w:numId w:val="27"/>
+        </w:numPr>
+        <w:rPr>
+          <w:rFonts w:ascii="Times New Roman" w:hAnsi="Times New Roman" w:cs="Times New Roman"/>
+          <w:sz w:val="28"/>
+        </w:rPr>
+      </w:pPr>
+      <w:r>
+        <w:rPr>
+          <w:rFonts w:ascii="Times New Roman" w:hAnsi="Times New Roman" w:cs="Times New Roman"/>
+          <w:sz w:val="28"/>
+        </w:rPr>
+        <w:t>Управляет вычислительным процессом</w:t>
+      </w:r>
+    </w:p>
+    <w:p>
+      <w:pPr>
+        <w:pStyle w:val="a0"/>
+        <w:numPr>
+          <w:ilvl w:val="0"/>
+          <w:numId w:val="27"/>
+        </w:numPr>
+        <w:rPr>
+          <w:rFonts w:ascii="Times New Roman" w:hAnsi="Times New Roman" w:cs="Times New Roman"/>
+          <w:sz w:val="28"/>
+        </w:rPr>
+      </w:pPr>
+      <w:r>
+        <w:rPr>
+          <w:rFonts w:ascii="Times New Roman" w:hAnsi="Times New Roman" w:cs="Times New Roman"/>
+          <w:sz w:val="28"/>
+        </w:rPr>
+        <w:t>Координирует работу всех устройств компьютера</w:t>
+      </w:r>
+    </w:p>
+    <w:p>
+      <w:pPr>
+        <w:pStyle w:val="a0"/>
+        <w:ind w:left="360"/>
+        <w:rPr>
+          <w:rFonts w:ascii="Times New Roman" w:hAnsi="Times New Roman" w:cs="Times New Roman"/>
+          <w:sz w:val="28"/>
+        </w:rPr>
+      </w:pPr>
+    </w:p>
+    <w:p>
+      <w:pPr>
+        <w:pStyle w:val="a0"/>
+        <w:ind w:left="720"/>
+        <w:rPr>
+          <w:rFonts w:ascii="Times New Roman" w:hAnsi="Times New Roman" w:cs="Times New Roman"/>
+          <w:sz w:val="32"/>
+          <w:szCs w:val="28"/>
+          <w:lang w:val="en-US"/>
+        </w:rPr>
+      </w:pPr>
+      <w:r>
+        <w:rPr>
+          <w:rFonts w:ascii="Times New Roman" w:hAnsi="Times New Roman" w:cs="Times New Roman"/>
+          <w:sz w:val="32"/>
+          <w:szCs w:val="28"/>
+        </w:rPr>
+        <w:t>Характеристики</w:t>
+      </w:r>
+      <w:r>
+        <w:rPr>
+          <w:rFonts w:ascii="Times New Roman" w:hAnsi="Times New Roman" w:cs="Times New Roman"/>
+          <w:sz w:val="32"/>
+          <w:szCs w:val="28"/>
+          <w:lang w:val="en-US"/>
+        </w:rPr>
+        <w:t>:</w:t>
+      </w:r>
+    </w:p>
+    <w:p>
+      <w:pPr>
+        <w:pStyle w:val="a0"/>
+        <w:rPr>
+          <w:rFonts w:ascii="Times New Roman" w:hAnsi="Times New Roman" w:cs="Times New Roman"/>
+          <w:b/>
+          <w:bCs/>
+          <w:sz w:val="28"/>
+        </w:rPr>
+      </w:pPr>
+      <w:r>
+        <w:rPr>
+          <w:rFonts w:ascii="Times New Roman" w:hAnsi="Times New Roman" w:cs="Times New Roman"/>
+          <w:b/>
+          <w:bCs/>
+          <w:sz w:val="28"/>
+        </w:rPr>
+        <w:t>Основные данные о процессоре Intel Core i5-11400</w:t>
+      </w:r>
+      <w:r>
+        <w:rPr>
+          <w:rFonts w:ascii="Times New Roman" w:hAnsi="Times New Roman" w:cs="Times New Roman"/>
+          <w:b/>
+          <w:bCs/>
+          <w:sz w:val="28"/>
+          <w:lang w:val="en-US"/>
+        </w:rPr>
+        <w:t>H</w:t>
+      </w:r>
+      <w:r>
+        <w:rPr>
+          <w:rFonts w:ascii="Times New Roman" w:hAnsi="Times New Roman" w:cs="Times New Roman"/>
+          <w:b/>
+          <w:bCs/>
+          <w:sz w:val="28"/>
+        </w:rPr>
+        <w:t>:</w:t>
+      </w:r>
+    </w:p>
+    <w:p>
+      <w:pPr>
+        <w:pStyle w:val="a0"/>
+        <w:numPr>
+          <w:ilvl w:val="0"/>
+          <w:numId w:val="28"/>
+        </w:numPr>
+        <w:rPr>
+          <w:rFonts w:ascii="Times New Roman" w:hAnsi="Times New Roman" w:cs="Times New Roman"/>
+          <w:sz w:val="28"/>
+        </w:rPr>
+      </w:pPr>
+      <w:r>
+        <w:rPr>
+          <w:rFonts w:ascii="Times New Roman" w:hAnsi="Times New Roman" w:cs="Times New Roman"/>
+          <w:sz w:val="28"/>
+        </w:rPr>
+        <w:t>Коллекция продукции: Процессоры Intel® Core™ i5 11-го поколения</w:t>
+      </w:r>
+    </w:p>
+    <w:p>
+      <w:pPr>
+        <w:pStyle w:val="a0"/>
+        <w:numPr>
+          <w:ilvl w:val="0"/>
+          <w:numId w:val="28"/>
+        </w:numPr>
+        <w:rPr>
+          <w:rFonts w:ascii="Times New Roman" w:hAnsi="Times New Roman" w:cs="Times New Roman"/>
+          <w:sz w:val="28"/>
+        </w:rPr>
+      </w:pPr>
+      <w:r>
+        <w:rPr>
+          <w:rFonts w:ascii="Times New Roman" w:hAnsi="Times New Roman" w:cs="Times New Roman"/>
+          <w:sz w:val="28"/>
+        </w:rPr>
+        <w:t xml:space="preserve">Кодовое название: Продукция с прежним кодовым названием </w:t>
+      </w:r>
+      <w:r>
+        <w:rPr>
+          <w:rFonts w:ascii="Times New Roman" w:hAnsi="Times New Roman" w:cs="Times New Roman"/>
+          <w:sz w:val="28"/>
+          <w:lang w:val="en-US"/>
+        </w:rPr>
+        <w:t>Tiger</w:t>
+      </w:r>
+      <w:r>
+        <w:rPr>
+          <w:rFonts w:ascii="Times New Roman" w:hAnsi="Times New Roman" w:cs="Times New Roman"/>
+          <w:sz w:val="28"/>
+        </w:rPr>
+        <w:t xml:space="preserve"> Lake</w:t>
+      </w:r>
+    </w:p>
+    <w:p>
+      <w:pPr>
+        <w:pStyle w:val="a0"/>
+        <w:numPr>
+          <w:ilvl w:val="0"/>
+          <w:numId w:val="28"/>
+        </w:numPr>
+        <w:rPr>
+          <w:rFonts w:ascii="Times New Roman" w:hAnsi="Times New Roman" w:cs="Times New Roman"/>
+          <w:sz w:val="28"/>
+        </w:rPr>
+      </w:pPr>
+      <w:r>
+        <w:rPr>
+          <w:rFonts w:ascii="Times New Roman" w:hAnsi="Times New Roman" w:cs="Times New Roman"/>
+          <w:sz w:val="28"/>
+        </w:rPr>
+        <w:t>Вертикальный сегмент: Mobile</w:t>
+      </w:r>
+    </w:p>
+    <w:p>
+      <w:pPr>
+        <w:pStyle w:val="a0"/>
+        <w:numPr>
+          <w:ilvl w:val="0"/>
+          <w:numId w:val="28"/>
+        </w:numPr>
+        <w:rPr>
+          <w:rFonts w:ascii="Times New Roman" w:hAnsi="Times New Roman" w:cs="Times New Roman"/>
+          <w:sz w:val="28"/>
+        </w:rPr>
+      </w:pPr>
+      <w:r>
+        <w:rPr>
+          <w:rFonts w:ascii="Times New Roman" w:hAnsi="Times New Roman" w:cs="Times New Roman"/>
+          <w:sz w:val="28"/>
+        </w:rPr>
+        <w:t>Номер процессора: i5-</w:t>
+      </w:r>
+      <w:r>
+        <w:rPr>
+          <w:rFonts w:ascii="Times New Roman" w:hAnsi="Times New Roman" w:cs="Times New Roman"/>
+          <w:sz w:val="28"/>
+          <w:lang w:val="en-US"/>
+        </w:rPr>
+        <w:t>114</w:t>
+      </w:r>
+      <w:r>
+        <w:rPr>
+          <w:rFonts w:ascii="Times New Roman" w:hAnsi="Times New Roman" w:cs="Times New Roman"/>
+          <w:sz w:val="28"/>
+        </w:rPr>
+        <w:t>00U</w:t>
+      </w:r>
+    </w:p>
+    <w:p>
+      <w:pPr>
+        <w:pStyle w:val="a0"/>
+        <w:numPr>
+          <w:ilvl w:val="0"/>
+          <w:numId w:val="28"/>
+        </w:numPr>
+        <w:rPr>
+          <w:rFonts w:ascii="Times New Roman" w:hAnsi="Times New Roman" w:cs="Times New Roman"/>
+          <w:sz w:val="28"/>
+        </w:rPr>
+      </w:pPr>
+      <w:r>
+        <w:rPr>
+          <w:rFonts w:ascii="Times New Roman" w:hAnsi="Times New Roman" w:cs="Times New Roman"/>
+          <w:sz w:val="28"/>
+        </w:rPr>
+        <w:t>Состояние: Launched</w:t>
+      </w:r>
+    </w:p>
+    <w:p>
+      <w:pPr>
+        <w:pStyle w:val="a0"/>
+        <w:numPr>
+          <w:ilvl w:val="0"/>
+          <w:numId w:val="28"/>
+        </w:numPr>
+        <w:rPr>
+          <w:rFonts w:ascii="Times New Roman" w:hAnsi="Times New Roman" w:cs="Times New Roman"/>
+          <w:sz w:val="28"/>
+        </w:rPr>
+      </w:pPr>
+      <w:r>
+        <w:rPr>
+          <w:rFonts w:ascii="Times New Roman" w:hAnsi="Times New Roman" w:cs="Times New Roman"/>
+          <w:sz w:val="28"/>
+        </w:rPr>
+        <w:t>Дата выпуска: Q</w:t>
+      </w:r>
+      <w:r>
+        <w:rPr>
+          <w:rFonts w:ascii="Times New Roman" w:hAnsi="Times New Roman" w:cs="Times New Roman"/>
+          <w:sz w:val="28"/>
+          <w:lang w:val="en-US"/>
+        </w:rPr>
+        <w:t>2</w:t>
+      </w:r>
+      <w:r>
+        <w:rPr>
+          <w:rFonts w:ascii="Times New Roman" w:hAnsi="Times New Roman" w:cs="Times New Roman"/>
+          <w:sz w:val="28"/>
+        </w:rPr>
+        <w:t>'</w:t>
+      </w:r>
+      <w:r>
+        <w:rPr>
+          <w:rFonts w:ascii="Times New Roman" w:hAnsi="Times New Roman" w:cs="Times New Roman"/>
+          <w:sz w:val="28"/>
+          <w:lang w:val="en-US"/>
+        </w:rPr>
+        <w:t>21</w:t>
+      </w:r>
+    </w:p>
+    <w:p>
+      <w:pPr>
+        <w:pStyle w:val="a0"/>
+        <w:numPr>
+          <w:ilvl w:val="0"/>
+          <w:numId w:val="28"/>
+        </w:numPr>
+        <w:rPr>
+          <w:rFonts w:ascii="Times New Roman" w:hAnsi="Times New Roman" w:cs="Times New Roman"/>
+          <w:sz w:val="28"/>
+        </w:rPr>
+      </w:pPr>
+      <w:r>
+        <w:rPr>
+          <w:rFonts w:ascii="Times New Roman" w:hAnsi="Times New Roman" w:cs="Times New Roman"/>
+          <w:sz w:val="28"/>
+        </w:rPr>
+        <w:t>Литография:1</w:t>
+      </w:r>
+      <w:r>
+        <w:rPr>
+          <w:rFonts w:ascii="Times New Roman" w:hAnsi="Times New Roman" w:cs="Times New Roman"/>
+          <w:sz w:val="28"/>
+          <w:lang w:val="en-US"/>
+        </w:rPr>
+        <w:t>0</w:t>
+      </w:r>
+      <w:r>
+        <w:rPr>
+          <w:rFonts w:ascii="Times New Roman" w:hAnsi="Times New Roman" w:cs="Times New Roman"/>
+          <w:sz w:val="28"/>
+        </w:rPr>
+        <w:t xml:space="preserve"> нм</w:t>
+      </w:r>
+    </w:p>
+    <w:p>
+      <w:pPr>
+        <w:pStyle w:val="a0"/>
+        <w:numPr>
+          <w:ilvl w:val="0"/>
+          <w:numId w:val="28"/>
+        </w:numPr>
+        <w:rPr>
+          <w:rFonts w:ascii="Times New Roman" w:hAnsi="Times New Roman" w:cs="Times New Roman"/>
+          <w:sz w:val="28"/>
+        </w:rPr>
+      </w:pPr>
+      <w:r>
+        <w:rPr>
+          <w:rFonts w:ascii="Times New Roman" w:hAnsi="Times New Roman" w:cs="Times New Roman"/>
+          <w:sz w:val="28"/>
+        </w:rPr>
+        <w:t xml:space="preserve">Наборы инструкций: </w:t>
+      </w:r>
+      <w:r>
+        <w:rPr>
+          <w:rFonts w:ascii="Times New Roman" w:hAnsi="Times New Roman" w:cs="Times New Roman"/>
+          <w:sz w:val="28"/>
+          <w:lang w:val="en-US"/>
+        </w:rPr>
+        <w:t>MMX</w:t>
+      </w:r>
+      <w:r>
+        <w:rPr>
+          <w:rFonts w:ascii="Times New Roman" w:hAnsi="Times New Roman" w:cs="Times New Roman"/>
+          <w:sz w:val="28"/>
+        </w:rPr>
+        <w:t xml:space="preserve">, </w:t>
+      </w:r>
+      <w:r>
+        <w:rPr>
+          <w:rFonts w:ascii="Times New Roman" w:hAnsi="Times New Roman" w:cs="Times New Roman"/>
+          <w:sz w:val="28"/>
+          <w:lang w:val="en-US"/>
+        </w:rPr>
+        <w:t>SSE</w:t>
+      </w:r>
+      <w:r>
+        <w:rPr>
+          <w:rFonts w:ascii="Times New Roman" w:hAnsi="Times New Roman" w:cs="Times New Roman"/>
+          <w:sz w:val="28"/>
+        </w:rPr>
+        <w:t xml:space="preserve">, </w:t>
+      </w:r>
+      <w:r>
+        <w:rPr>
+          <w:rFonts w:ascii="Times New Roman" w:hAnsi="Times New Roman" w:cs="Times New Roman"/>
+          <w:sz w:val="28"/>
+          <w:lang w:val="en-US"/>
+        </w:rPr>
+        <w:t>SSE</w:t>
+      </w:r>
+      <w:r>
+        <w:rPr>
+          <w:rFonts w:ascii="Times New Roman" w:hAnsi="Times New Roman" w:cs="Times New Roman"/>
+          <w:sz w:val="28"/>
+        </w:rPr>
+        <w:t xml:space="preserve">2, </w:t>
+      </w:r>
+      <w:r>
+        <w:rPr>
+          <w:rFonts w:ascii="Times New Roman" w:hAnsi="Times New Roman" w:cs="Times New Roman"/>
+          <w:sz w:val="28"/>
+          <w:lang w:val="en-US"/>
+        </w:rPr>
+        <w:t>SSE</w:t>
+      </w:r>
+      <w:r>
+        <w:rPr>
+          <w:rFonts w:ascii="Times New Roman" w:hAnsi="Times New Roman" w:cs="Times New Roman"/>
+          <w:sz w:val="28"/>
+        </w:rPr>
+        <w:t xml:space="preserve">3, </w:t>
+      </w:r>
+      <w:r>
+        <w:rPr>
+          <w:rFonts w:ascii="Times New Roman" w:hAnsi="Times New Roman" w:cs="Times New Roman"/>
+          <w:sz w:val="28"/>
+          <w:lang w:val="en-US"/>
+        </w:rPr>
+        <w:t>SSSE</w:t>
+      </w:r>
+      <w:r>
+        <w:rPr>
+          <w:rFonts w:ascii="Times New Roman" w:hAnsi="Times New Roman" w:cs="Times New Roman"/>
+          <w:sz w:val="28"/>
+        </w:rPr>
+        <w:t xml:space="preserve">3, </w:t>
+      </w:r>
+      <w:r>
+        <w:rPr>
+          <w:rFonts w:ascii="Times New Roman" w:hAnsi="Times New Roman" w:cs="Times New Roman"/>
+          <w:sz w:val="28"/>
+          <w:lang w:val="en-US"/>
+        </w:rPr>
+        <w:t>SSE</w:t>
+      </w:r>
+      <w:r>
+        <w:rPr>
+          <w:rFonts w:ascii="Times New Roman" w:hAnsi="Times New Roman" w:cs="Times New Roman"/>
+          <w:sz w:val="28"/>
+        </w:rPr>
+        <w:t xml:space="preserve">4.1, </w:t>
+      </w:r>
+      <w:r>
+        <w:rPr>
+          <w:rFonts w:ascii="Times New Roman" w:hAnsi="Times New Roman" w:cs="Times New Roman"/>
+          <w:sz w:val="28"/>
+          <w:lang w:val="en-US"/>
+        </w:rPr>
+        <w:t>SSE</w:t>
+      </w:r>
+      <w:r>
+        <w:rPr>
+          <w:rFonts w:ascii="Times New Roman" w:hAnsi="Times New Roman" w:cs="Times New Roman"/>
+          <w:sz w:val="28"/>
+        </w:rPr>
+        <w:t xml:space="preserve">4.2, </w:t>
+      </w:r>
+      <w:r>
+        <w:rPr>
+          <w:rFonts w:ascii="Times New Roman" w:hAnsi="Times New Roman" w:cs="Times New Roman"/>
+          <w:sz w:val="28"/>
+          <w:lang w:val="en-US"/>
+        </w:rPr>
+        <w:t>EM</w:t>
+      </w:r>
+      <w:r>
+        <w:rPr>
+          <w:rFonts w:ascii="Times New Roman" w:hAnsi="Times New Roman" w:cs="Times New Roman"/>
+          <w:sz w:val="28"/>
+        </w:rPr>
+        <w:t>64</w:t>
+      </w:r>
+      <w:r>
+        <w:rPr>
+          <w:rFonts w:ascii="Times New Roman" w:hAnsi="Times New Roman" w:cs="Times New Roman"/>
+          <w:sz w:val="28"/>
+          <w:lang w:val="en-US"/>
+        </w:rPr>
+        <w:t>T</w:t>
+      </w:r>
+      <w:r>
+        <w:rPr>
+          <w:rFonts w:ascii="Times New Roman" w:hAnsi="Times New Roman" w:cs="Times New Roman"/>
+          <w:sz w:val="28"/>
+        </w:rPr>
+        <w:t xml:space="preserve">, </w:t>
+      </w:r>
+      <w:r>
+        <w:rPr>
+          <w:rFonts w:ascii="Times New Roman" w:hAnsi="Times New Roman" w:cs="Times New Roman"/>
+          <w:sz w:val="28"/>
+          <w:lang w:val="en-US"/>
+        </w:rPr>
+        <w:t>AES</w:t>
+      </w:r>
+      <w:r>
+        <w:rPr>
+          <w:rFonts w:ascii="Times New Roman" w:hAnsi="Times New Roman" w:cs="Times New Roman"/>
+          <w:sz w:val="28"/>
+        </w:rPr>
+        <w:t xml:space="preserve">, </w:t>
+      </w:r>
+      <w:r>
+        <w:rPr>
+          <w:rFonts w:ascii="Times New Roman" w:hAnsi="Times New Roman" w:cs="Times New Roman"/>
+          <w:sz w:val="28"/>
+          <w:lang w:val="en-US"/>
+        </w:rPr>
+        <w:t>AVX</w:t>
+      </w:r>
+      <w:r>
+        <w:rPr>
+          <w:rFonts w:ascii="Times New Roman" w:hAnsi="Times New Roman" w:cs="Times New Roman"/>
+          <w:sz w:val="28"/>
+        </w:rPr>
+        <w:t xml:space="preserve">, </w:t>
+      </w:r>
+      <w:r>
+        <w:rPr>
+          <w:rFonts w:ascii="Times New Roman" w:hAnsi="Times New Roman" w:cs="Times New Roman"/>
+          <w:sz w:val="28"/>
+          <w:lang w:val="en-US"/>
+        </w:rPr>
+        <w:t>AVX</w:t>
+      </w:r>
+      <w:r>
+        <w:rPr>
+          <w:rFonts w:ascii="Times New Roman" w:hAnsi="Times New Roman" w:cs="Times New Roman"/>
+          <w:sz w:val="28"/>
+        </w:rPr>
+        <w:t xml:space="preserve">2, </w:t>
+      </w:r>
+      <w:r>
+        <w:rPr>
+          <w:rFonts w:ascii="Times New Roman" w:hAnsi="Times New Roman" w:cs="Times New Roman"/>
+          <w:sz w:val="28"/>
+          <w:lang w:val="en-US"/>
+        </w:rPr>
+        <w:t>AVX</w:t>
+      </w:r>
+      <w:r>
+        <w:rPr>
+          <w:rFonts w:ascii="Times New Roman" w:hAnsi="Times New Roman" w:cs="Times New Roman"/>
+          <w:sz w:val="28"/>
+        </w:rPr>
+        <w:t>512</w:t>
+      </w:r>
+      <w:r>
+        <w:rPr>
+          <w:rFonts w:ascii="Times New Roman" w:hAnsi="Times New Roman" w:cs="Times New Roman"/>
+          <w:sz w:val="28"/>
+          <w:lang w:val="en-US"/>
+        </w:rPr>
+        <w:t>F</w:t>
+      </w:r>
+      <w:r>
+        <w:rPr>
+          <w:rFonts w:ascii="Times New Roman" w:hAnsi="Times New Roman" w:cs="Times New Roman"/>
+          <w:sz w:val="28"/>
+        </w:rPr>
+        <w:t xml:space="preserve">, </w:t>
+      </w:r>
+      <w:r>
+        <w:rPr>
+          <w:rFonts w:ascii="Times New Roman" w:hAnsi="Times New Roman" w:cs="Times New Roman"/>
+          <w:sz w:val="28"/>
+          <w:lang w:val="en-US"/>
+        </w:rPr>
+        <w:t>FMA</w:t>
+      </w:r>
+      <w:r>
+        <w:rPr>
+          <w:rFonts w:ascii="Times New Roman" w:hAnsi="Times New Roman" w:cs="Times New Roman"/>
+          <w:sz w:val="28"/>
+        </w:rPr>
+        <w:t xml:space="preserve">3, </w:t>
+      </w:r>
+      <w:r>
+        <w:rPr>
+          <w:rFonts w:ascii="Times New Roman" w:hAnsi="Times New Roman" w:cs="Times New Roman"/>
+          <w:sz w:val="28"/>
+          <w:lang w:val="en-US"/>
+        </w:rPr>
+        <w:t>SHA</w:t>
+      </w:r>
+    </w:p>
+    <w:p>
+      <w:pPr>
+        <w:pStyle w:val="a0"/>
+        <w:rPr>
+          <w:rFonts w:ascii="Times New Roman" w:hAnsi="Times New Roman" w:cs="Times New Roman"/>
+          <w:b/>
+          <w:bCs/>
+          <w:sz w:val="28"/>
+        </w:rPr>
+      </w:pPr>
+      <w:r>
+        <w:rPr>
+          <w:rFonts w:ascii="Times New Roman" w:hAnsi="Times New Roman" w:cs="Times New Roman"/>
+          <w:b/>
+          <w:bCs/>
+          <w:sz w:val="28"/>
+        </w:rPr>
+        <w:t>Спецификации производительности:</w:t>
+      </w:r>
+    </w:p>
+    <w:p>
+      <w:pPr>
+        <w:pStyle w:val="a0"/>
+        <w:numPr>
+          <w:ilvl w:val="0"/>
+          <w:numId w:val="29"/>
+        </w:numPr>
+        <w:rPr>
+          <w:rFonts w:ascii="Times New Roman" w:hAnsi="Times New Roman" w:cs="Times New Roman"/>
+          <w:sz w:val="28"/>
+        </w:rPr>
+      </w:pPr>
+      <w:r>
+        <w:rPr>
+          <w:rFonts w:ascii="Times New Roman" w:hAnsi="Times New Roman" w:cs="Times New Roman"/>
+          <w:sz w:val="28"/>
+        </w:rPr>
+        <w:lastRenderedPageBreak/>
+        <w:t xml:space="preserve">Количество ядер: </w:t>
+      </w:r>
+      <w:r>
+        <w:rPr>
+          <w:rFonts w:ascii="Times New Roman" w:hAnsi="Times New Roman" w:cs="Times New Roman"/>
+          <w:sz w:val="28"/>
+          <w:lang w:val="en-US"/>
+        </w:rPr>
+        <w:t>6</w:t>
+      </w:r>
+    </w:p>
+    <w:p>
+      <w:pPr>
+        <w:pStyle w:val="a0"/>
+        <w:numPr>
+          <w:ilvl w:val="0"/>
+          <w:numId w:val="29"/>
+        </w:numPr>
+        <w:rPr>
+          <w:rFonts w:ascii="Times New Roman" w:hAnsi="Times New Roman" w:cs="Times New Roman"/>
+          <w:sz w:val="28"/>
+        </w:rPr>
+      </w:pPr>
+      <w:r>
+        <w:rPr>
+          <w:rFonts w:ascii="Times New Roman" w:hAnsi="Times New Roman" w:cs="Times New Roman"/>
+          <w:sz w:val="28"/>
+        </w:rPr>
+        <w:t xml:space="preserve">Количество потоков: </w:t>
+      </w:r>
+      <w:r>
+        <w:rPr>
+          <w:rFonts w:ascii="Times New Roman" w:hAnsi="Times New Roman" w:cs="Times New Roman"/>
+          <w:sz w:val="28"/>
+          <w:lang w:val="en-US"/>
+        </w:rPr>
+        <w:t>12</w:t>
+      </w:r>
+    </w:p>
+    <w:p>
+      <w:pPr>
+        <w:pStyle w:val="a0"/>
+        <w:numPr>
+          <w:ilvl w:val="0"/>
+          <w:numId w:val="29"/>
+        </w:numPr>
+        <w:rPr>
+          <w:rFonts w:ascii="Times New Roman" w:hAnsi="Times New Roman" w:cs="Times New Roman"/>
+          <w:sz w:val="28"/>
+        </w:rPr>
+      </w:pPr>
+      <w:r>
+        <w:rPr>
+          <w:rFonts w:ascii="Times New Roman" w:hAnsi="Times New Roman" w:cs="Times New Roman"/>
+          <w:sz w:val="28"/>
+        </w:rPr>
+        <w:t>Базовая тактовая частота процессора: 2,70 GHz</w:t>
+      </w:r>
+    </w:p>
+    <w:p>
+      <w:pPr>
+        <w:pStyle w:val="a0"/>
+        <w:numPr>
+          <w:ilvl w:val="0"/>
+          <w:numId w:val="29"/>
+        </w:numPr>
+        <w:rPr>
+          <w:rFonts w:ascii="Times New Roman" w:hAnsi="Times New Roman" w:cs="Times New Roman"/>
+          <w:sz w:val="28"/>
+        </w:rPr>
+      </w:pPr>
+      <w:r>
+        <w:rPr>
+          <w:rFonts w:ascii="Times New Roman" w:hAnsi="Times New Roman" w:cs="Times New Roman"/>
+          <w:sz w:val="28"/>
+        </w:rPr>
+        <w:t>Максимальная тактовая частота с технологией Turbo Boost: 4,50 GHz</w:t>
+      </w:r>
+    </w:p>
+    <w:p>
+      <w:pPr>
+        <w:pStyle w:val="a0"/>
+        <w:numPr>
+          <w:ilvl w:val="0"/>
+          <w:numId w:val="29"/>
+        </w:numPr>
+        <w:rPr>
+          <w:rFonts w:ascii="Times New Roman" w:hAnsi="Times New Roman" w:cs="Times New Roman"/>
+          <w:sz w:val="28"/>
+          <w:lang w:val="en-US"/>
+        </w:rPr>
+      </w:pPr>
+      <w:r>
+        <w:rPr>
+          <w:rFonts w:ascii="Times New Roman" w:hAnsi="Times New Roman" w:cs="Times New Roman"/>
+          <w:sz w:val="28"/>
+        </w:rPr>
+        <w:t>Кэш</w:t>
+      </w:r>
+      <w:r>
+        <w:rPr>
+          <w:rFonts w:ascii="Times New Roman" w:hAnsi="Times New Roman" w:cs="Times New Roman"/>
+          <w:sz w:val="28"/>
+          <w:lang w:val="en-US"/>
+        </w:rPr>
+        <w:t>-</w:t>
+      </w:r>
+      <w:r>
+        <w:rPr>
+          <w:rFonts w:ascii="Times New Roman" w:hAnsi="Times New Roman" w:cs="Times New Roman"/>
+          <w:sz w:val="28"/>
+        </w:rPr>
+        <w:t>память</w:t>
+      </w:r>
+      <w:r>
+        <w:rPr>
+          <w:rFonts w:ascii="Times New Roman" w:hAnsi="Times New Roman" w:cs="Times New Roman"/>
+          <w:sz w:val="28"/>
+          <w:lang w:val="en-US"/>
+        </w:rPr>
+        <w:t>: 12 MB Intel® Smart Cache</w:t>
+      </w:r>
+    </w:p>
+    <w:p>
+      <w:pPr>
+        <w:pStyle w:val="a0"/>
+        <w:numPr>
+          <w:ilvl w:val="0"/>
+          <w:numId w:val="29"/>
+        </w:numPr>
+        <w:rPr>
+          <w:rFonts w:ascii="Times New Roman" w:hAnsi="Times New Roman" w:cs="Times New Roman"/>
+          <w:sz w:val="28"/>
+        </w:rPr>
+      </w:pPr>
+      <w:r>
+        <w:rPr>
+          <w:rFonts w:ascii="Times New Roman" w:hAnsi="Times New Roman" w:cs="Times New Roman"/>
+          <w:sz w:val="28"/>
+        </w:rPr>
+        <w:t>Частота системной шины: 8 GT/s</w:t>
+      </w:r>
+    </w:p>
+    <w:p>
+      <w:pPr>
+        <w:pStyle w:val="a0"/>
+        <w:numPr>
+          <w:ilvl w:val="0"/>
+          <w:numId w:val="29"/>
+        </w:numPr>
+        <w:rPr>
+          <w:rFonts w:ascii="Times New Roman" w:hAnsi="Times New Roman" w:cs="Times New Roman"/>
+          <w:sz w:val="28"/>
+        </w:rPr>
+      </w:pPr>
+      <w:r>
+        <w:rPr>
+          <w:rFonts w:ascii="Times New Roman" w:hAnsi="Times New Roman" w:cs="Times New Roman"/>
+          <w:sz w:val="28"/>
+        </w:rPr>
+        <w:t>Настраиваемая частота TDP (в сторону увеличения): 2.70 GHz</w:t>
+      </w:r>
+    </w:p>
+    <w:p>
+      <w:pPr>
+        <w:pStyle w:val="a0"/>
+        <w:numPr>
+          <w:ilvl w:val="0"/>
+          <w:numId w:val="29"/>
+        </w:numPr>
+        <w:rPr>
+          <w:rFonts w:ascii="Times New Roman" w:hAnsi="Times New Roman" w:cs="Times New Roman"/>
+          <w:sz w:val="28"/>
+        </w:rPr>
+      </w:pPr>
+      <w:r>
+        <w:rPr>
+          <w:rFonts w:ascii="Times New Roman" w:hAnsi="Times New Roman" w:cs="Times New Roman"/>
+          <w:sz w:val="28"/>
+        </w:rPr>
+        <w:t>Настраиваемая величина TDP (в сторону увеличения): 45 W</w:t>
+      </w:r>
+    </w:p>
+    <w:p>
+      <w:pPr>
+        <w:pStyle w:val="a0"/>
+        <w:numPr>
+          <w:ilvl w:val="0"/>
+          <w:numId w:val="29"/>
+        </w:numPr>
+        <w:rPr>
+          <w:rFonts w:ascii="Times New Roman" w:hAnsi="Times New Roman" w:cs="Times New Roman"/>
+          <w:sz w:val="28"/>
+        </w:rPr>
+      </w:pPr>
+      <w:r>
+        <w:rPr>
+          <w:rFonts w:ascii="Times New Roman" w:hAnsi="Times New Roman" w:cs="Times New Roman"/>
+          <w:sz w:val="28"/>
+        </w:rPr>
+        <w:t xml:space="preserve">Настраиваемая частота TDP (в сторону уменьшения): 2.20 </w:t>
+      </w:r>
+      <w:r>
+        <w:rPr>
+          <w:rFonts w:ascii="Times New Roman" w:hAnsi="Times New Roman" w:cs="Times New Roman"/>
+          <w:sz w:val="28"/>
+          <w:lang w:val="en-US"/>
+        </w:rPr>
+        <w:t>G</w:t>
+      </w:r>
+      <w:r>
+        <w:rPr>
+          <w:rFonts w:ascii="Times New Roman" w:hAnsi="Times New Roman" w:cs="Times New Roman"/>
+          <w:sz w:val="28"/>
+        </w:rPr>
+        <w:t>Hz</w:t>
+      </w:r>
+    </w:p>
+    <w:p>
+      <w:pPr>
+        <w:pStyle w:val="a0"/>
+        <w:numPr>
+          <w:ilvl w:val="0"/>
+          <w:numId w:val="29"/>
+        </w:numPr>
+        <w:rPr>
+          <w:rFonts w:ascii="Times New Roman" w:hAnsi="Times New Roman" w:cs="Times New Roman"/>
+          <w:sz w:val="28"/>
+        </w:rPr>
+      </w:pPr>
+      <w:r>
+        <w:rPr>
+          <w:rFonts w:ascii="Times New Roman" w:hAnsi="Times New Roman" w:cs="Times New Roman"/>
+          <w:sz w:val="28"/>
+        </w:rPr>
+        <w:t>Настраиваемая величина TDP (в сторону уменьшения): 35 W</w:t>
+      </w:r>
+    </w:p>
+    <w:p>
+      <w:pPr>
+        <w:pStyle w:val="a0"/>
+        <w:rPr>
+          <w:rFonts w:ascii="Times New Roman" w:hAnsi="Times New Roman" w:cs="Times New Roman"/>
+          <w:b/>
+          <w:bCs/>
+          <w:sz w:val="28"/>
+        </w:rPr>
+      </w:pPr>
+      <w:r>
+        <w:rPr>
+          <w:rFonts w:ascii="Times New Roman" w:hAnsi="Times New Roman" w:cs="Times New Roman"/>
+          <w:b/>
+          <w:bCs/>
+          <w:color w:val="000000"/>
+          <w:sz w:val="28"/>
+        </w:rPr>
+        <w:t>Спецификации памяти:</w:t>
+      </w:r>
+    </w:p>
+    <w:p>
+      <w:pPr>
+        <w:pStyle w:val="a0"/>
+        <w:numPr>
+          <w:ilvl w:val="0"/>
+          <w:numId w:val="30"/>
+        </w:numPr>
+        <w:rPr>
+          <w:rFonts w:ascii="Times New Roman" w:hAnsi="Times New Roman" w:cs="Times New Roman"/>
+          <w:sz w:val="28"/>
+        </w:rPr>
+      </w:pPr>
+      <w:r>
+        <w:rPr>
+          <w:rFonts w:ascii="Times New Roman" w:hAnsi="Times New Roman" w:cs="Times New Roman"/>
+          <w:color w:val="000000"/>
+          <w:sz w:val="28"/>
+        </w:rPr>
+        <w:t>Макс. объем памяти (зависит от типа памяти): 128 GB</w:t>
+      </w:r>
+    </w:p>
+    <w:p>
+      <w:pPr>
+        <w:pStyle w:val="a0"/>
+        <w:numPr>
+          <w:ilvl w:val="0"/>
+          <w:numId w:val="30"/>
+        </w:numPr>
+        <w:rPr>
+          <w:rFonts w:ascii="Times New Roman" w:hAnsi="Times New Roman" w:cs="Times New Roman"/>
+          <w:sz w:val="28"/>
+        </w:rPr>
+      </w:pPr>
+      <w:r>
+        <w:rPr>
+          <w:rFonts w:ascii="Times New Roman" w:hAnsi="Times New Roman" w:cs="Times New Roman"/>
+          <w:color w:val="000000"/>
+          <w:sz w:val="28"/>
+        </w:rPr>
+        <w:t xml:space="preserve">Типы памяти: одноканальная, двухканальная, трехканальная и </w:t>
+      </w:r>
+      <w:r>
+        <w:rPr>
+          <w:rFonts w:ascii="Times New Roman" w:hAnsi="Times New Roman" w:cs="Times New Roman"/>
+          <w:color w:val="000000"/>
+          <w:sz w:val="28"/>
+          <w:lang w:val="en-US"/>
+        </w:rPr>
+        <w:t>Flex</w:t>
+      </w:r>
+      <w:r>
+        <w:rPr>
+          <w:rFonts w:ascii="Times New Roman" w:hAnsi="Times New Roman" w:cs="Times New Roman"/>
+          <w:color w:val="000000"/>
+          <w:sz w:val="28"/>
+        </w:rPr>
+        <w:t xml:space="preserve"> до 3200 </w:t>
+      </w:r>
+      <w:r>
+        <w:rPr>
+          <w:rFonts w:ascii="Times New Roman" w:hAnsi="Times New Roman" w:cs="Times New Roman"/>
+          <w:color w:val="000000"/>
+          <w:sz w:val="28"/>
+          <w:lang w:val="en-US"/>
+        </w:rPr>
+        <w:t>MT</w:t>
+      </w:r>
+      <w:r>
+        <w:rPr>
+          <w:rFonts w:ascii="Times New Roman" w:hAnsi="Times New Roman" w:cs="Times New Roman"/>
+          <w:color w:val="000000"/>
+          <w:sz w:val="28"/>
+        </w:rPr>
+        <w:t>/</w:t>
+      </w:r>
+      <w:r>
+        <w:rPr>
+          <w:rFonts w:ascii="Times New Roman" w:hAnsi="Times New Roman" w:cs="Times New Roman"/>
+          <w:color w:val="000000"/>
+          <w:sz w:val="28"/>
+          <w:lang w:val="en-US"/>
+        </w:rPr>
+        <w:t>s</w:t>
+      </w:r>
+    </w:p>
+    <w:p>
+      <w:pPr>
+        <w:pStyle w:val="a0"/>
+        <w:numPr>
+          <w:ilvl w:val="0"/>
+          <w:numId w:val="30"/>
+        </w:numPr>
+        <w:rPr>
+          <w:rFonts w:ascii="Times New Roman" w:hAnsi="Times New Roman" w:cs="Times New Roman"/>
+          <w:sz w:val="28"/>
+        </w:rPr>
+      </w:pPr>
+      <w:r>
+        <w:rPr>
+          <w:rFonts w:ascii="Times New Roman" w:hAnsi="Times New Roman" w:cs="Times New Roman"/>
+          <w:color w:val="000000"/>
+          <w:sz w:val="28"/>
+        </w:rPr>
+        <w:t>Макс. число каналов памяти: 2</w:t>
+      </w:r>
+    </w:p>
+    <w:p>
+      <w:pPr>
+        <w:pStyle w:val="a0"/>
+        <w:numPr>
+          <w:ilvl w:val="0"/>
+          <w:numId w:val="30"/>
+        </w:numPr>
+        <w:rPr>
+          <w:rFonts w:ascii="Times New Roman" w:hAnsi="Times New Roman" w:cs="Times New Roman"/>
+          <w:sz w:val="28"/>
+        </w:rPr>
+      </w:pPr>
+      <w:r>
+        <w:rPr>
+          <w:rFonts w:ascii="Times New Roman" w:hAnsi="Times New Roman" w:cs="Times New Roman"/>
+          <w:color w:val="000000"/>
+          <w:sz w:val="28"/>
+        </w:rPr>
+        <w:t>Макс. пропускная способность памяти: 51.2 GB/s</w:t>
+      </w:r>
+    </w:p>
+    <w:p>
+      <w:pPr>
+        <w:pStyle w:val="a0"/>
+        <w:numPr>
+          <w:ilvl w:val="0"/>
+          <w:numId w:val="30"/>
+        </w:numPr>
+        <w:rPr>
+          <w:rFonts w:ascii="Times New Roman" w:hAnsi="Times New Roman" w:cs="Times New Roman"/>
+          <w:sz w:val="28"/>
+        </w:rPr>
+      </w:pPr>
+      <w:r>
+        <w:rPr>
+          <w:rFonts w:ascii="Times New Roman" w:hAnsi="Times New Roman" w:cs="Times New Roman"/>
+          <w:color w:val="000000"/>
+          <w:sz w:val="28"/>
+        </w:rPr>
+        <w:t>Поддержка памяти ECC: Нет</w:t>
+      </w:r>
+    </w:p>
+    <w:p>
+      <w:pPr>
+        <w:pStyle w:val="a0"/>
+        <w:rPr>
+          <w:rFonts w:ascii="Times New Roman" w:hAnsi="Times New Roman" w:cs="Times New Roman"/>
+          <w:b/>
+          <w:bCs/>
+          <w:sz w:val="28"/>
+        </w:rPr>
+      </w:pPr>
+      <w:r>
+        <w:rPr>
+          <w:rFonts w:ascii="Times New Roman" w:hAnsi="Times New Roman" w:cs="Times New Roman"/>
+          <w:b/>
+          <w:bCs/>
+          <w:sz w:val="28"/>
+        </w:rPr>
+        <w:t>Встроенная в процессор графическая система:</w:t>
+      </w:r>
+    </w:p>
+    <w:p>
+      <w:pPr>
+        <w:pStyle w:val="a0"/>
+        <w:numPr>
+          <w:ilvl w:val="0"/>
+          <w:numId w:val="32"/>
+        </w:numPr>
+        <w:rPr>
+          <w:rFonts w:ascii="Times New Roman" w:hAnsi="Times New Roman" w:cs="Times New Roman"/>
+          <w:sz w:val="28"/>
+        </w:rPr>
+      </w:pPr>
+      <w:r>
+        <w:rPr>
+          <w:rFonts w:ascii="Times New Roman" w:hAnsi="Times New Roman" w:cs="Times New Roman"/>
+          <w:sz w:val="28"/>
+        </w:rPr>
+        <w:t xml:space="preserve">Встроенная в процессор графическая система : </w:t>
+      </w:r>
+      <w:r>
+        <w:rPr>
+          <w:rFonts w:ascii="Times New Roman" w:hAnsi="Times New Roman" w:cs="Times New Roman"/>
+          <w:sz w:val="28"/>
+          <w:lang w:val="en-US"/>
+        </w:rPr>
+        <w:t>UHD</w:t>
+      </w:r>
+      <w:r>
+        <w:rPr>
+          <w:rFonts w:ascii="Times New Roman" w:hAnsi="Times New Roman" w:cs="Times New Roman"/>
+          <w:sz w:val="28"/>
+        </w:rPr>
+        <w:t xml:space="preserve">-графика </w:t>
+      </w:r>
+      <w:r>
+        <w:rPr>
+          <w:rFonts w:ascii="Times New Roman" w:hAnsi="Times New Roman" w:cs="Times New Roman"/>
+          <w:sz w:val="28"/>
+          <w:lang w:val="en-US"/>
+        </w:rPr>
+        <w:t>Intel</w:t>
+      </w:r>
+      <w:r>
+        <w:rPr>
+          <w:rFonts w:ascii="Times New Roman" w:hAnsi="Times New Roman" w:cs="Times New Roman"/>
+          <w:sz w:val="28"/>
+        </w:rPr>
+        <w:t xml:space="preserve"> для процессоров </w:t>
+      </w:r>
+      <w:r>
+        <w:rPr>
+          <w:rFonts w:ascii="Times New Roman" w:hAnsi="Times New Roman" w:cs="Times New Roman"/>
+          <w:sz w:val="28"/>
+          <w:lang w:val="en-US"/>
+        </w:rPr>
+        <w:t>Intel</w:t>
+      </w:r>
+      <w:r>
+        <w:rPr>
+          <w:rFonts w:ascii="Times New Roman" w:hAnsi="Times New Roman" w:cs="Times New Roman"/>
+          <w:sz w:val="28"/>
+        </w:rPr>
+        <w:t xml:space="preserve"> </w:t>
+      </w:r>
+      <w:r>
+        <w:rPr>
+          <w:rFonts w:ascii="Times New Roman" w:hAnsi="Times New Roman" w:cs="Times New Roman"/>
+          <w:sz w:val="28"/>
+          <w:lang w:val="en-US"/>
+        </w:rPr>
+        <w:t>Core</w:t>
+      </w:r>
+      <w:r>
+        <w:rPr>
+          <w:rFonts w:ascii="Times New Roman" w:hAnsi="Times New Roman" w:cs="Times New Roman"/>
+          <w:sz w:val="28"/>
+        </w:rPr>
+        <w:t xml:space="preserve"> 11-го поколения</w:t>
+      </w:r>
+    </w:p>
+    <w:p>
+      <w:pPr>
+        <w:pStyle w:val="a0"/>
+        <w:numPr>
+          <w:ilvl w:val="0"/>
+          <w:numId w:val="31"/>
+        </w:numPr>
+        <w:rPr>
+          <w:rFonts w:ascii="Times New Roman" w:hAnsi="Times New Roman" w:cs="Times New Roman"/>
+          <w:sz w:val="28"/>
+        </w:rPr>
+      </w:pPr>
+      <w:r>
+        <w:rPr>
+          <w:rFonts w:ascii="Times New Roman" w:hAnsi="Times New Roman" w:cs="Times New Roman"/>
+          <w:sz w:val="28"/>
+        </w:rPr>
+        <w:t>Базовая частота графической системы: 350 MHz</w:t>
+      </w:r>
+    </w:p>
+    <w:p>
+      <w:pPr>
+        <w:pStyle w:val="a0"/>
+        <w:numPr>
+          <w:ilvl w:val="0"/>
+          <w:numId w:val="31"/>
+        </w:numPr>
+        <w:rPr>
+          <w:rFonts w:ascii="Times New Roman" w:hAnsi="Times New Roman" w:cs="Times New Roman"/>
+          <w:sz w:val="28"/>
+        </w:rPr>
+      </w:pPr>
+      <w:r>
+        <w:rPr>
+          <w:rFonts w:ascii="Times New Roman" w:hAnsi="Times New Roman" w:cs="Times New Roman"/>
+          <w:sz w:val="28"/>
+        </w:rPr>
+        <w:t>Макс. динамическая частота графической системы: 1.45 GHz</w:t>
+      </w:r>
+    </w:p>
+    <w:p>
+      <w:pPr>
+        <w:pStyle w:val="a0"/>
+        <w:numPr>
+          <w:ilvl w:val="0"/>
+          <w:numId w:val="31"/>
+        </w:numPr>
+        <w:rPr>
+          <w:rFonts w:ascii="Times New Roman" w:hAnsi="Times New Roman" w:cs="Times New Roman"/>
+          <w:sz w:val="28"/>
+        </w:rPr>
+      </w:pPr>
+      <w:r>
+        <w:rPr>
+          <w:rFonts w:ascii="Times New Roman" w:hAnsi="Times New Roman" w:cs="Times New Roman"/>
+          <w:sz w:val="28"/>
+        </w:rPr>
+        <w:t>Макс. объем видеопамяти графической системы: 32 GB</w:t>
+      </w:r>
+    </w:p>
+    <w:p>
+      <w:pPr>
+        <w:pStyle w:val="a0"/>
+        <w:numPr>
+          <w:ilvl w:val="0"/>
+          <w:numId w:val="31"/>
+        </w:numPr>
+        <w:rPr>
+          <w:rFonts w:ascii="Times New Roman" w:hAnsi="Times New Roman" w:cs="Times New Roman"/>
+          <w:sz w:val="28"/>
+        </w:rPr>
+      </w:pPr>
+      <w:r>
+        <w:rPr>
+          <w:rFonts w:ascii="Times New Roman" w:hAnsi="Times New Roman" w:cs="Times New Roman"/>
+          <w:sz w:val="28"/>
+        </w:rPr>
+        <w:t>Вывод графической системы: eDP/DP/HDMI</w:t>
+      </w:r>
+    </w:p>
+    <w:p>
+      <w:pPr>
+        <w:pStyle w:val="a0"/>
+        <w:numPr>
+          <w:ilvl w:val="0"/>
+          <w:numId w:val="31"/>
+        </w:numPr>
+        <w:rPr>
+          <w:rFonts w:ascii="Times New Roman" w:hAnsi="Times New Roman" w:cs="Times New Roman"/>
+          <w:sz w:val="28"/>
+        </w:rPr>
+      </w:pPr>
+      <w:r>
+        <w:rPr>
+          <w:rFonts w:ascii="Times New Roman" w:hAnsi="Times New Roman" w:cs="Times New Roman"/>
+          <w:sz w:val="28"/>
+        </w:rPr>
+        <w:t>Макс. разрешение (HDMI 1.4): 4096x2304@</w:t>
+      </w:r>
+      <w:r>
+        <w:rPr>
+          <w:rFonts w:ascii="Times New Roman" w:hAnsi="Times New Roman" w:cs="Times New Roman"/>
+          <w:sz w:val="28"/>
+          <w:lang w:val="en-US"/>
+        </w:rPr>
+        <w:t>60</w:t>
+      </w:r>
+      <w:r>
+        <w:rPr>
+          <w:rFonts w:ascii="Times New Roman" w:hAnsi="Times New Roman" w:cs="Times New Roman"/>
+          <w:sz w:val="28"/>
+        </w:rPr>
+        <w:t>Hz</w:t>
+      </w:r>
+    </w:p>
+    <w:p>
+      <w:pPr>
+        <w:pStyle w:val="a0"/>
+        <w:numPr>
+          <w:ilvl w:val="0"/>
+          <w:numId w:val="31"/>
+        </w:numPr>
+        <w:rPr>
+          <w:rFonts w:ascii="Times New Roman" w:hAnsi="Times New Roman" w:cs="Times New Roman"/>
+          <w:sz w:val="28"/>
+        </w:rPr>
+      </w:pPr>
+      <w:r>
+        <w:rPr>
+          <w:rFonts w:ascii="Times New Roman" w:hAnsi="Times New Roman" w:cs="Times New Roman"/>
+          <w:sz w:val="28"/>
+        </w:rPr>
+        <w:t>Макс. разрешение (DP): 7680x4320@60Hz</w:t>
+      </w:r>
+    </w:p>
+    <w:p>
+      <w:pPr>
+        <w:pStyle w:val="a0"/>
+        <w:numPr>
+          <w:ilvl w:val="0"/>
+          <w:numId w:val="31"/>
+        </w:numPr>
+        <w:rPr>
+          <w:rFonts w:ascii="Times New Roman" w:hAnsi="Times New Roman" w:cs="Times New Roman"/>
+          <w:sz w:val="28"/>
+        </w:rPr>
+      </w:pPr>
+      <w:r>
+        <w:rPr>
+          <w:rFonts w:ascii="Times New Roman" w:hAnsi="Times New Roman" w:cs="Times New Roman"/>
+          <w:sz w:val="28"/>
+        </w:rPr>
+        <w:lastRenderedPageBreak/>
+        <w:t>Макс. разрешение (eDP - встроенный плоский экран): 4096x2304@60Hz</w:t>
+      </w:r>
+    </w:p>
+    <w:p>
+      <w:pPr>
+        <w:pStyle w:val="a0"/>
+        <w:numPr>
+          <w:ilvl w:val="0"/>
+          <w:numId w:val="31"/>
+        </w:numPr>
+        <w:rPr>
+          <w:rFonts w:ascii="Times New Roman" w:hAnsi="Times New Roman" w:cs="Times New Roman"/>
+          <w:sz w:val="28"/>
+        </w:rPr>
+      </w:pPr>
+      <w:r>
+        <w:rPr>
+          <w:rFonts w:ascii="Times New Roman" w:hAnsi="Times New Roman" w:cs="Times New Roman"/>
+          <w:sz w:val="28"/>
+        </w:rPr>
+        <w:t>Поддержка DirectX: 12</w:t>
+      </w:r>
+      <w:r>
+        <w:rPr>
+          <w:rFonts w:ascii="Times New Roman" w:hAnsi="Times New Roman" w:cs="Times New Roman"/>
+          <w:sz w:val="28"/>
+          <w:lang w:val="en-US"/>
+        </w:rPr>
+        <w:t>.1</w:t>
+      </w:r>
+    </w:p>
+    <w:p>
+      <w:pPr>
+        <w:pStyle w:val="a0"/>
+        <w:numPr>
+          <w:ilvl w:val="0"/>
+          <w:numId w:val="31"/>
+        </w:numPr>
+        <w:rPr>
+          <w:rFonts w:ascii="Times New Roman" w:hAnsi="Times New Roman" w:cs="Times New Roman"/>
+          <w:sz w:val="28"/>
+        </w:rPr>
+      </w:pPr>
+      <w:r>
+        <w:rPr>
+          <w:rFonts w:ascii="Times New Roman" w:hAnsi="Times New Roman" w:cs="Times New Roman"/>
+          <w:sz w:val="28"/>
+        </w:rPr>
+        <w:t>Поддержка OpenGL:</w:t>
+      </w:r>
+      <w:r>
+        <w:rPr>
+          <w:rFonts w:ascii="Times New Roman" w:hAnsi="Times New Roman" w:cs="Times New Roman"/>
+          <w:sz w:val="28"/>
+          <w:lang w:val="en-US"/>
+        </w:rPr>
+        <w:t xml:space="preserve"> </w:t>
+      </w:r>
+      <w:r>
+        <w:rPr>
+          <w:rFonts w:ascii="Times New Roman" w:hAnsi="Times New Roman" w:cs="Times New Roman"/>
+          <w:sz w:val="28"/>
+        </w:rPr>
+        <w:t>4.</w:t>
+      </w:r>
+      <w:r>
+        <w:rPr>
+          <w:rFonts w:ascii="Times New Roman" w:hAnsi="Times New Roman" w:cs="Times New Roman"/>
+          <w:sz w:val="28"/>
+          <w:lang w:val="en-US"/>
+        </w:rPr>
+        <w:t>6</w:t>
+      </w:r>
+    </w:p>
+    <w:p>
+      <w:pPr>
+        <w:pStyle w:val="a0"/>
+        <w:numPr>
+          <w:ilvl w:val="0"/>
+          <w:numId w:val="31"/>
+        </w:numPr>
+        <w:rPr>
+          <w:rFonts w:ascii="Times New Roman" w:hAnsi="Times New Roman" w:cs="Times New Roman"/>
+          <w:sz w:val="28"/>
+        </w:rPr>
+      </w:pPr>
+      <w:r>
+        <w:rPr>
+          <w:rFonts w:ascii="Times New Roman" w:hAnsi="Times New Roman" w:cs="Times New Roman"/>
+          <w:sz w:val="28"/>
+        </w:rPr>
+        <w:t>Intel® Quick Sync Video: Да</w:t>
+      </w:r>
+    </w:p>
+    <w:p>
+      <w:pPr>
+        <w:pStyle w:val="a0"/>
+        <w:numPr>
+          <w:ilvl w:val="0"/>
+          <w:numId w:val="31"/>
+        </w:numPr>
+        <w:rPr>
+          <w:rFonts w:ascii="Times New Roman" w:hAnsi="Times New Roman" w:cs="Times New Roman"/>
+          <w:sz w:val="28"/>
+          <w:lang w:val="en-US"/>
+        </w:rPr>
+      </w:pPr>
+      <w:r>
+        <w:rPr>
+          <w:rFonts w:ascii="Times New Roman" w:hAnsi="Times New Roman" w:cs="Times New Roman"/>
+          <w:sz w:val="28"/>
+        </w:rPr>
+        <w:t>Технология</w:t>
+      </w:r>
+      <w:r>
+        <w:rPr>
+          <w:rFonts w:ascii="Times New Roman" w:hAnsi="Times New Roman" w:cs="Times New Roman"/>
+          <w:sz w:val="28"/>
+          <w:lang w:val="en-US"/>
+        </w:rPr>
+        <w:t xml:space="preserve"> Intel® Clear Video HD: </w:t>
+      </w:r>
+      <w:r>
+        <w:rPr>
+          <w:rFonts w:ascii="Times New Roman" w:hAnsi="Times New Roman" w:cs="Times New Roman"/>
+          <w:sz w:val="28"/>
+        </w:rPr>
+        <w:t>Да</w:t>
+      </w:r>
+    </w:p>
+    <w:p>
+      <w:pPr>
+        <w:pStyle w:val="a0"/>
+        <w:numPr>
+          <w:ilvl w:val="0"/>
+          <w:numId w:val="31"/>
+        </w:numPr>
+        <w:rPr>
+          <w:rFonts w:ascii="Times New Roman" w:hAnsi="Times New Roman" w:cs="Times New Roman"/>
+          <w:sz w:val="28"/>
+        </w:rPr>
+      </w:pPr>
+      <w:r>
+        <w:rPr>
+          <w:rFonts w:ascii="Times New Roman" w:hAnsi="Times New Roman" w:cs="Times New Roman"/>
+          <w:sz w:val="28"/>
+        </w:rPr>
+        <w:t>Технология Intel® Clear Video: Да</w:t>
+      </w:r>
+    </w:p>
+    <w:p>
+      <w:pPr>
+        <w:pStyle w:val="a0"/>
+        <w:numPr>
+          <w:ilvl w:val="0"/>
+          <w:numId w:val="31"/>
+        </w:numPr>
+        <w:rPr>
+          <w:rFonts w:ascii="Times New Roman" w:hAnsi="Times New Roman" w:cs="Times New Roman"/>
+          <w:sz w:val="28"/>
+        </w:rPr>
+      </w:pPr>
+      <w:r>
+        <w:rPr>
+          <w:rFonts w:ascii="Times New Roman" w:hAnsi="Times New Roman" w:cs="Times New Roman"/>
+          <w:sz w:val="28"/>
+        </w:rPr>
+        <w:t xml:space="preserve">Количество поддерживаемых дисплеев: </w:t>
+      </w:r>
+      <w:r>
+        <w:rPr>
+          <w:rFonts w:ascii="Times New Roman" w:hAnsi="Times New Roman" w:cs="Times New Roman"/>
+          <w:sz w:val="28"/>
+          <w:lang w:val="en-US"/>
+        </w:rPr>
+        <w:t>4</w:t>
+      </w:r>
+    </w:p>
+    <w:p>
+      <w:pPr>
+        <w:pStyle w:val="a0"/>
+        <w:numPr>
+          <w:ilvl w:val="0"/>
+          <w:numId w:val="31"/>
+        </w:numPr>
+        <w:rPr>
+          <w:rFonts w:ascii="Times New Roman" w:hAnsi="Times New Roman" w:cs="Times New Roman"/>
+          <w:sz w:val="28"/>
+        </w:rPr>
+      </w:pPr>
+      <w:r>
+        <w:rPr>
+          <w:rFonts w:ascii="Times New Roman" w:hAnsi="Times New Roman" w:cs="Times New Roman"/>
+          <w:sz w:val="28"/>
+        </w:rPr>
+        <w:t>ИД устройства: 0x</w:t>
+      </w:r>
+      <w:r>
+        <w:rPr>
+          <w:rFonts w:ascii="Times New Roman" w:hAnsi="Times New Roman" w:cs="Times New Roman"/>
+          <w:sz w:val="28"/>
+          <w:lang w:val="en-US"/>
+        </w:rPr>
+        <w:t>9A68</w:t>
+      </w:r>
+    </w:p>
+    <w:p>
+      <w:pPr>
+        <w:pStyle w:val="a0"/>
+        <w:ind w:left="720"/>
+        <w:rPr>
+          <w:rFonts w:ascii="Times New Roman" w:hAnsi="Times New Roman" w:cs="Times New Roman"/>
+          <w:sz w:val="28"/>
+          <w:lang w:val="en-US"/>
+        </w:rPr>
+      </w:pPr>
+      <w:r>
+        <w:rPr>
+          <w:rFonts w:ascii="Times New Roman" w:hAnsi="Times New Roman" w:cs="Times New Roman"/>
+          <w:noProof/>
+          <w:sz w:val="28"/>
+          <w:lang w:eastAsia="ru-RU" w:bidi="ar-SA"/>
+        </w:rPr>
+        <w:drawing>
+          <wp:inline distT="0" distB="0" distL="0" distR="0" wp14:anchorId="756368C4" wp14:editId="01B72430">
+            <wp:extent cx="2680855" cy="2663807"/>
+            <wp:effectExtent l="0" t="0" r="0" b="0"/>
+            <wp:docPr id="1" name="Рисунок 1"/>
+            <wp:cNvGraphicFramePr>
+              <a:graphicFrameLocks xmlns:a="http://schemas.openxmlformats.org/drawingml/2006/main" noChangeAspect="1"/>
+            </wp:cNvGraphicFramePr>
+            <a:graphic xmlns:a="http://schemas.openxmlformats.org/drawingml/2006/main">
+              <a:graphicData uri="http://schemas.openxmlformats.org/drawingml/2006/picture">
+                <pic:pic xmlns:pic="http://schemas.openxmlformats.org/drawingml/2006/picture">
+                  <pic:nvPicPr>
+                    <pic:cNvPr id="0" name=""/>
+                    <pic:cNvPicPr/>
+                  </pic:nvPicPr>
+                  <pic:blipFill>
+                    <a:blip r:embed="rId11"/>
+                    <a:stretch>
+                      <a:fillRect/>
+                    </a:stretch>
+                  </pic:blipFill>
+                  <pic:spPr>
+                    <a:xfrm>
+                      <a:off x="0" y="0"/>
                       <a:ext cx="2680700" cy="2663653"/>
                     </a:xfrm>
                     <a:prstGeom prst="rect">
@@ -3338,6 +3389,59 @@
     </w:p>
     <w:p>
       <w:pPr>
+        <w:pStyle w:val="a0"/>
+        <w:ind w:left="720"/>
+        <w:rPr>
+          <w:rFonts w:ascii="Times New Roman" w:hAnsi="Times New Roman" w:cs="Times New Roman"/>
+          <w:sz w:val="28"/>
+          <w:lang w:val="en-US"/>
+        </w:rPr>
+      </w:pPr>
+      <w:r>
+        <w:rPr>
+          <w:noProof/>
+          <w:lang w:eastAsia="ru-RU" w:bidi="ar-SA"/>
+        </w:rPr>
+        <w:lastRenderedPageBreak/>
+        <w:drawing>
+          <wp:inline distT="0" distB="0" distL="0" distR="0" wp14:anchorId="0D90BBE5" wp14:editId="0484FD56">
+            <wp:extent cx="3832860" cy="3825240"/>
+            <wp:effectExtent l="0" t="0" r="0" b="3810"/>
+            <wp:docPr id="3" name="Рисунок 3"/>
+            <wp:cNvGraphicFramePr>
+              <a:graphicFrameLocks xmlns:a="http://schemas.openxmlformats.org/drawingml/2006/main" noChangeAspect="1"/>
+            </wp:cNvGraphicFramePr>
+            <a:graphic xmlns:a="http://schemas.openxmlformats.org/drawingml/2006/main">
+              <a:graphicData uri="http://schemas.openxmlformats.org/drawingml/2006/picture">
+                <pic:pic xmlns:pic="http://schemas.openxmlformats.org/drawingml/2006/picture">
+                  <pic:nvPicPr>
+                    <pic:cNvPr id="0" name=""/>
+                    <pic:cNvPicPr/>
+                  </pic:nvPicPr>
+                  <pic:blipFill>
+                    <a:blip r:embed="rId12"/>
+                    <a:stretch>
+                      <a:fillRect/>
+                    </a:stretch>
+                  </pic:blipFill>
+                  <pic:spPr>
+                    <a:xfrm>
+                      <a:off x="0" y="0"/>
+                      <a:ext cx="3832860" cy="3825240"/>
+                    </a:xfrm>
+                    <a:prstGeom prst="rect">
+                      <a:avLst/>
+                    </a:prstGeom>
+                  </pic:spPr>
+                </pic:pic>
+              </a:graphicData>
+            </a:graphic>
+          </wp:inline>
+        </w:drawing>
+      </w:r>
+    </w:p>
+    <w:p>
+      <w:pPr>
         <w:pStyle w:val="2"/>
         <w:keepNext/>
         <w:numPr>
@@ -3496,7 +3600,7 @@
           <w:rFonts w:ascii="Times New Roman" w:hAnsi="Times New Roman" w:cs="Times New Roman"/>
           <w:sz w:val="28"/>
         </w:rPr>
-        <w:t xml:space="preserve">ОЗУ большинства современных компьютеров представляет собой модули динамической памяти, содержащие полупроводниковые ИСЗУ, организованные по принципу устройств с произвольным доступом. Память динамического типа дешевле, чем статического, и её плотность выше, что позволяет на той же площади кремниевого кристалла разместить больше ячеек памяти, но при этом её быстродействие ниже. Статическая память, наоборот, более быстрая память, но она и дороже. В связи с этим основную </w:t>
+        <w:t xml:space="preserve">ОЗУ большинства современных компьютеров представляет собой модули динамической памяти, содержащие полупроводниковые ИСЗУ, </w:t>
       </w:r>
       <w:r>
         <w:rPr>
@@ -3504,7 +3608,7 @@
           <w:sz w:val="28"/>
         </w:rPr>
         <w:lastRenderedPageBreak/>
-        <w:t>оперативную память строят на модулях динамической памяти, а память статического типа используется для построения кэш-памяти внутри микропроцессора.</w:t>
+        <w:t>организованные по принципу устройств с произвольным доступом. Память динамического типа дешевле, чем статического, и её плотность выше, что позволяет на той же площади кремниевого кристалла разместить больше ячеек памяти, но при этом её быстродействие ниже. Статическая память, наоборот, более быстрая память, но она и дороже. В связи с этим основную оперативную память строят на модулях динамической памяти, а память статического типа используется для построения кэш-памяти внутри микропроцессора.</w:t>
       </w:r>
     </w:p>
     <w:p>
@@ -3727,6 +3831,58 @@
           <w:sz w:val="28"/>
         </w:rPr>
         <w:t>двухканальный</w:t>
+      </w:r>
+    </w:p>
+    <w:p>
+      <w:pPr>
+        <w:pStyle w:val="a0"/>
+        <w:ind w:left="720"/>
+        <w:rPr>
+          <w:rFonts w:ascii="Times New Roman" w:hAnsi="Times New Roman" w:cs="Times New Roman"/>
+          <w:sz w:val="28"/>
+        </w:rPr>
+      </w:pPr>
+      <w:r>
+        <w:rPr>
+          <w:noProof/>
+          <w:lang w:eastAsia="ru-RU" w:bidi="ar-SA"/>
+        </w:rPr>
+        <w:lastRenderedPageBreak/>
+        <w:drawing>
+          <wp:inline distT="0" distB="0" distL="0" distR="0" wp14:anchorId="11CC4695" wp14:editId="64BC7A67">
+            <wp:extent cx="3832860" cy="3825240"/>
+            <wp:effectExtent l="0" t="0" r="0" b="3810"/>
+            <wp:docPr id="5" name="Рисунок 5"/>
+            <wp:cNvGraphicFramePr>
+              <a:graphicFrameLocks xmlns:a="http://schemas.openxmlformats.org/drawingml/2006/main" noChangeAspect="1"/>
+            </wp:cNvGraphicFramePr>
+            <a:graphic xmlns:a="http://schemas.openxmlformats.org/drawingml/2006/main">
+              <a:graphicData uri="http://schemas.openxmlformats.org/drawingml/2006/picture">
+                <pic:pic xmlns:pic="http://schemas.openxmlformats.org/drawingml/2006/picture">
+                  <pic:nvPicPr>
+                    <pic:cNvPr id="0" name=""/>
+                    <pic:cNvPicPr/>
+                  </pic:nvPicPr>
+                  <pic:blipFill>
+                    <a:blip r:embed="rId13"/>
+                    <a:stretch>
+                      <a:fillRect/>
+                    </a:stretch>
+                  </pic:blipFill>
+                  <pic:spPr>
+                    <a:xfrm>
+                      <a:off x="0" y="0"/>
+                      <a:ext cx="3832860" cy="3825240"/>
+                    </a:xfrm>
+                    <a:prstGeom prst="rect">
+                      <a:avLst/>
+                    </a:prstGeom>
+                  </pic:spPr>
+                </pic:pic>
+              </a:graphicData>
+            </a:graphic>
+          </wp:inline>
+        </w:drawing>
       </w:r>
     </w:p>
     <w:p>
@@ -3765,15 +3921,7 @@
           <w:rFonts w:ascii="Times New Roman" w:hAnsi="Times New Roman" w:cs="Times New Roman"/>
           <w:sz w:val="28"/>
         </w:rPr>
-        <w:t xml:space="preserve">Твердотельный накопитель (англ. Solid-State Drive, SSD) — компьютерное энергонезависимое немеханическое запоминающее устройство на основе микросхем памяти, альтернатива HDD. Кроме микросхем памяти, SSD содержит управляющий контроллер. Наиболее распространённый вид твердотельных накопителей использует для хранения информации флеш-память типа NAND, однако существуют варианты, в которых накопитель </w:t>
-      </w:r>
-      <w:r>
-        <w:rPr>
-          <w:rFonts w:ascii="Times New Roman" w:hAnsi="Times New Roman" w:cs="Times New Roman"/>
-          <w:sz w:val="28"/>
-        </w:rPr>
-        <w:lastRenderedPageBreak/>
-        <w:t>создаётся на базе DRAM-памяти, снабжённой дополнительным источником питания — аккумулятором.</w:t>
+        <w:t>Твердотельный накопитель (англ. Solid-State Drive, SSD) — компьютерное энергонезависимое немеханическое запоминающее устройство на основе микросхем памяти, альтернатива HDD. Кроме микросхем памяти, SSD содержит управляющий контроллер. Наиболее распространённый вид твердотельных накопителей использует для хранения информации флеш-память типа NAND, однако существуют варианты, в которых накопитель создаётся на базе DRAM-памяти, снабжённой дополнительным источником питания — аккумулятором.</w:t>
       </w:r>
     </w:p>
     <w:p>
@@ -3998,6 +4146,7 @@
           <w:rFonts w:ascii="Times New Roman" w:hAnsi="Times New Roman" w:cs="Times New Roman"/>
           <w:sz w:val="28"/>
         </w:rPr>
+        <w:lastRenderedPageBreak/>
         <w:t>Разъем</w:t>
       </w:r>
       <w:r>
@@ -4234,7 +4383,7 @@
                     </pic:cNvPicPr>
                   </pic:nvPicPr>
                   <pic:blipFill>
-                    <a:blip r:embed="rId11">
+                    <a:blip r:embed="rId14">
                       <a:extLst>
                         <a:ext uri="{28A0092B-C50C-407E-A947-70E740481C1C}">
                           <a14:useLocalDpi xmlns:a14="http://schemas.microsoft.com/office/drawing/2010/main" val="0"/>
@@ -4335,7 +4484,7 @@
         </w:rPr>
         <w:t>устройство, преобразующее </w:t>
       </w:r>
-      <w:hyperlink r:id="rId12" w:tooltip="Образ (информация)" w:history="1">
+      <w:hyperlink r:id="rId15" w:tooltip="Образ (информация)" w:history="1">
         <w:r>
           <w:rPr>
             <w:rStyle w:val="af3"/>
@@ -4354,7 +4503,7 @@
         </w:rPr>
         <w:t>, хранящийся как содержимое </w:t>
       </w:r>
-      <w:hyperlink r:id="rId13" w:tooltip="Оперативная память" w:history="1">
+      <w:hyperlink r:id="rId16" w:tooltip="Оперативная память" w:history="1">
         <w:r>
           <w:rPr>
             <w:rStyle w:val="af3"/>
@@ -4373,7 +4522,7 @@
         </w:rPr>
         <w:t> </w:t>
       </w:r>
-      <w:hyperlink r:id="rId14" w:tooltip="Компьютер" w:history="1">
+      <w:hyperlink r:id="rId17" w:tooltip="Компьютер" w:history="1">
         <w:r>
           <w:rPr>
             <w:rStyle w:val="af3"/>
@@ -4392,7 +4541,7 @@
         </w:rPr>
         <w:t> (или самого адаптера), в форму, пригодную для дальнейшего вывода на экран </w:t>
       </w:r>
-      <w:hyperlink r:id="rId15" w:tooltip="Монитор (устройство)" w:history="1">
+      <w:hyperlink r:id="rId18" w:tooltip="Монитор (устройство)" w:history="1">
         <w:r>
           <w:rPr>
             <w:rStyle w:val="af3"/>
@@ -4468,7 +4617,6 @@
           <w:rFonts w:ascii="Times New Roman" w:hAnsi="Times New Roman" w:cs="Times New Roman"/>
           <w:sz w:val="28"/>
         </w:rPr>
-        <w:lastRenderedPageBreak/>
         <w:t>Модель</w:t>
       </w:r>
       <w:r>
@@ -4782,6 +4930,7 @@
           <w:rFonts w:ascii="Times New Roman" w:hAnsi="Times New Roman" w:cs="Times New Roman"/>
           <w:sz w:val="28"/>
         </w:rPr>
+        <w:lastRenderedPageBreak/>
         <w:t>Тип памяти</w:t>
       </w:r>
       <w:r>
@@ -5078,6 +5227,58 @@
           <w:lang w:val="en-US"/>
         </w:rPr>
         <w:t>CUDA: 8.6</w:t>
+      </w:r>
+    </w:p>
+    <w:p>
+      <w:pPr>
+        <w:pStyle w:val="a0"/>
+        <w:ind w:left="720"/>
+        <w:rPr>
+          <w:rFonts w:ascii="Times New Roman" w:hAnsi="Times New Roman" w:cs="Times New Roman"/>
+          <w:sz w:val="28"/>
+          <w:lang w:val="en-US"/>
+        </w:rPr>
+      </w:pPr>
+      <w:r>
+        <w:rPr>
+          <w:noProof/>
+          <w:lang w:eastAsia="ru-RU" w:bidi="ar-SA"/>
+        </w:rPr>
+        <w:drawing>
+          <wp:inline distT="0" distB="0" distL="0" distR="0" wp14:anchorId="7FA1BE9F" wp14:editId="7B1ADEE8">
+            <wp:extent cx="3832860" cy="3825240"/>
+            <wp:effectExtent l="0" t="0" r="0" b="3810"/>
+            <wp:docPr id="6" name="Рисунок 6"/>
+            <wp:cNvGraphicFramePr>
+              <a:graphicFrameLocks xmlns:a="http://schemas.openxmlformats.org/drawingml/2006/main" noChangeAspect="1"/>
+            </wp:cNvGraphicFramePr>
+            <a:graphic xmlns:a="http://schemas.openxmlformats.org/drawingml/2006/main">
+              <a:graphicData uri="http://schemas.openxmlformats.org/drawingml/2006/picture">
+                <pic:pic xmlns:pic="http://schemas.openxmlformats.org/drawingml/2006/picture">
+                  <pic:nvPicPr>
+                    <pic:cNvPr id="0" name=""/>
+                    <pic:cNvPicPr/>
+                  </pic:nvPicPr>
+                  <pic:blipFill>
+                    <a:blip r:embed="rId19"/>
+                    <a:stretch>
+                      <a:fillRect/>
+                    </a:stretch>
+                  </pic:blipFill>
+                  <pic:spPr>
+                    <a:xfrm>
+                      <a:off x="0" y="0"/>
+                      <a:ext cx="3832860" cy="3825240"/>
+                    </a:xfrm>
+                    <a:prstGeom prst="rect">
+                      <a:avLst/>
+                    </a:prstGeom>
+                  </pic:spPr>
+                </pic:pic>
+              </a:graphicData>
+            </a:graphic>
+          </wp:inline>
+        </w:drawing>
       </w:r>
     </w:p>
     <w:p>
@@ -5099,6 +5300,7 @@
           <w:rFonts w:ascii="Times New Roman" w:hAnsi="Times New Roman" w:cs="Times New Roman"/>
           <w:sz w:val="36"/>
         </w:rPr>
+        <w:lastRenderedPageBreak/>
         <w:t>Мышь</w:t>
       </w:r>
     </w:p>
@@ -5221,7 +5423,6 @@
           <w:rFonts w:ascii="Times New Roman" w:hAnsi="Times New Roman" w:cs="Times New Roman"/>
           <w:sz w:val="28"/>
         </w:rPr>
-        <w:lastRenderedPageBreak/>
         <w:t>Частота опроса</w:t>
       </w:r>
       <w:r>
@@ -5291,7 +5492,7 @@
                     </pic:cNvPicPr>
                   </pic:nvPicPr>
                   <pic:blipFill>
-                    <a:blip r:embed="rId16">
+                    <a:blip r:embed="rId20">
                       <a:extLst>
                         <a:ext uri="{28A0092B-C50C-407E-A947-70E740481C1C}">
                           <a14:useLocalDpi xmlns:a14="http://schemas.microsoft.com/office/drawing/2010/main" val="0"/>
@@ -5511,10 +5712,10 @@
       </w:pPr>
     </w:p>
     <w:sectPr>
-      <w:headerReference w:type="default" r:id="rId17"/>
-      <w:footerReference w:type="default" r:id="rId18"/>
-      <w:headerReference w:type="first" r:id="rId19"/>
-      <w:footerReference w:type="first" r:id="rId20"/>
+      <w:headerReference w:type="default" r:id="rId21"/>
+      <w:footerReference w:type="default" r:id="rId22"/>
+      <w:headerReference w:type="first" r:id="rId23"/>
+      <w:footerReference w:type="first" r:id="rId24"/>
       <w:pgSz w:w="11906" w:h="16838"/>
       <w:pgMar w:top="1134" w:right="850" w:bottom="1134" w:left="1701" w:header="1134" w:footer="1134" w:gutter="0"/>
       <w:cols w:space="720"/>
@@ -5581,7 +5782,7 @@
           <w:rPr>
             <w:noProof/>
           </w:rPr>
-          <w:t>11</w:t>
+          <w:t>2</w:t>
         </w:r>
         <w:r>
           <w:fldChar w:fldCharType="end"/>
@@ -11740,7 +11941,7 @@
   <a:extraClrSchemeLst/>
   <a:extLst>
     <a:ext uri="{05A4C25C-085E-4340-85A3-A5531E510DB2}">
-      <thm15:themeFamily xmlns:thm15="http://schemas.microsoft.com/office/thememl/2012/main" xmlns="" name="Office Theme" id="{62F939B6-93AF-4DB8-9C6B-D6C7DFDC589F}" vid="{4A3C46E8-61CC-4603-A589-7422A47A8E4A}"/>
+      <thm15:themeFamily xmlns="" xmlns:thm15="http://schemas.microsoft.com/office/thememl/2012/main" name="Office Theme" id="{62F939B6-93AF-4DB8-9C6B-D6C7DFDC589F}" vid="{4A3C46E8-61CC-4603-A589-7422A47A8E4A}"/>
     </a:ext>
   </a:extLst>
 </a:theme>
@@ -11751,7 +11952,7 @@
 </file>
 
 <file path=customXml/itemProps1.xml><?xml version="1.0" encoding="utf-8"?>
-<ds:datastoreItem xmlns:ds="http://schemas.openxmlformats.org/officeDocument/2006/customXml" ds:itemID="{2B4BD5D8-1028-4348-B0E4-85A96A80DA00}">
+<ds:datastoreItem xmlns:ds="http://schemas.openxmlformats.org/officeDocument/2006/customXml" ds:itemID="{6057A94A-A51B-42E8-97F9-9061CE8AF035}">
   <ds:schemaRefs>
     <ds:schemaRef ds:uri="http://schemas.openxmlformats.org/officeDocument/2006/bibliography"/>
   </ds:schemaRefs>
